--- a/渔乐生活/非受控文档/赵豪杰/PRD-2018-G06-愿景与范围 .docx
+++ b/渔乐生活/非受控文档/赵豪杰/PRD-2018-G06-愿景与范围 .docx
@@ -1,6 +1,6 @@
 
 <file path=word/document.xml><?xml version="1.0" encoding="utf-8"?>
-<w:document xmlns:wpc="http://schemas.microsoft.com/office/word/2010/wordprocessingCanvas" xmlns:cx="http://schemas.microsoft.com/office/drawing/2014/chartex" xmlns:mc="http://schemas.openxmlformats.org/markup-compatibility/2006" xmlns:o="urn:schemas-microsoft-com:office:office" xmlns:r="http://schemas.openxmlformats.org/officeDocument/2006/relationships" xmlns:m="http://schemas.openxmlformats.org/officeDocument/2006/math" xmlns:v="urn:schemas-microsoft-com:vml" xmlns:wp14="http://schemas.microsoft.com/office/word/2010/wordprocessingDrawing" xmlns:wp="http://schemas.openxmlformats.org/drawingml/2006/wordprocessingDrawing" xmlns:w10="urn:schemas-microsoft-com:office:word" xmlns:w="http://schemas.openxmlformats.org/wordprocessingml/2006/main" xmlns:w14="http://schemas.microsoft.com/office/word/2010/wordml" xmlns:w15="http://schemas.microsoft.com/office/word/2012/wordml" xmlns:w16se="http://schemas.microsoft.com/office/word/2015/wordml/symex" xmlns:wpg="http://schemas.microsoft.com/office/word/2010/wordprocessingGroup" xmlns:wpi="http://schemas.microsoft.com/office/word/2010/wordprocessingInk" xmlns:wne="http://schemas.microsoft.com/office/word/2006/wordml" xmlns:wps="http://schemas.microsoft.com/office/word/2010/wordprocessingShape" mc:Ignorable="w14 w15 w16se wp14">
+<w:document xmlns:wpc="http://schemas.microsoft.com/office/word/2010/wordprocessingCanvas" xmlns:cx="http://schemas.microsoft.com/office/drawing/2014/chartex" xmlns:cx1="http://schemas.microsoft.com/office/drawing/2015/9/8/chartex" xmlns:mc="http://schemas.openxmlformats.org/markup-compatibility/2006" xmlns:o="urn:schemas-microsoft-com:office:office" xmlns:r="http://schemas.openxmlformats.org/officeDocument/2006/relationships" xmlns:m="http://schemas.openxmlformats.org/officeDocument/2006/math" xmlns:v="urn:schemas-microsoft-com:vml" xmlns:wp14="http://schemas.microsoft.com/office/word/2010/wordprocessingDrawing" xmlns:wp="http://schemas.openxmlformats.org/drawingml/2006/wordprocessingDrawing" xmlns:w10="urn:schemas-microsoft-com:office:word" xmlns:w="http://schemas.openxmlformats.org/wordprocessingml/2006/main" xmlns:w14="http://schemas.microsoft.com/office/word/2010/wordml" xmlns:w15="http://schemas.microsoft.com/office/word/2012/wordml" xmlns:w16se="http://schemas.microsoft.com/office/word/2015/wordml/symex" xmlns:wpg="http://schemas.microsoft.com/office/word/2010/wordprocessingGroup" xmlns:wpi="http://schemas.microsoft.com/office/word/2010/wordprocessingInk" xmlns:wne="http://schemas.microsoft.com/office/word/2006/wordml" xmlns:wps="http://schemas.microsoft.com/office/word/2010/wordprocessingShape" mc:Ignorable="w14 w15 w16se wp14">
   <w:body>
     <w:p>
       <w:pPr>
@@ -34,7 +34,7 @@
             <v:path o:extrusionok="f" gradientshapeok="t" o:connecttype="rect"/>
             <o:lock v:ext="edit" aspectratio="t"/>
           </v:shapetype>
-          <v:shape id="_x0000_i1025" type="#_x0000_t75" style="width:180.85pt;height:182pt">
+          <v:shape id="_x0000_i1025" type="#_x0000_t75" style="width:181.05pt;height:182.15pt">
             <v:imagedata r:id="rId8" o:title="c8de28d7e45e5273130448de6fba1cc"/>
           </v:shape>
         </w:pict>
@@ -75,7 +75,7 @@
         <w:jc w:val="center"/>
         <w:textAlignment w:val="center"/>
         <w:rPr>
-          <w:rFonts w:ascii="Calibri Light" w:hAnsi="Calibri Light" w:cs="Times New Roman" w:hint="eastAsia"/>
+          <w:rFonts w:ascii="Calibri Light" w:hAnsi="Calibri Light" w:cs="Times New Roman"/>
           <w:b/>
           <w:spacing w:val="-10"/>
           <w:sz w:val="44"/>
@@ -391,7 +391,6 @@
           <w:p>
             <w:pPr>
               <w:rPr>
-                <w:rFonts w:hint="eastAsia"/>
                 <w:szCs w:val="21"/>
               </w:rPr>
             </w:pPr>
@@ -916,7 +915,6 @@
           <w:p>
             <w:pPr>
               <w:rPr>
-                <w:rFonts w:hint="eastAsia"/>
                 <w:szCs w:val="21"/>
               </w:rPr>
             </w:pPr>
@@ -1013,6 +1011,117 @@
             </w:r>
           </w:p>
         </w:tc>
+      </w:tr>
+      <w:tr>
+        <w:trPr>
+          <w:trHeight w:val="90"/>
+        </w:trPr>
+        <w:tc>
+          <w:tcPr>
+            <w:tcW w:w="1269" w:type="dxa"/>
+          </w:tcPr>
+          <w:p>
+            <w:pPr>
+              <w:rPr>
+                <w:rFonts w:hint="eastAsia"/>
+                <w:szCs w:val="21"/>
+              </w:rPr>
+            </w:pPr>
+            <w:r>
+              <w:rPr>
+                <w:rFonts w:hint="eastAsia"/>
+                <w:szCs w:val="21"/>
+              </w:rPr>
+              <w:t>0</w:t>
+            </w:r>
+            <w:r>
+              <w:rPr>
+                <w:szCs w:val="21"/>
+              </w:rPr>
+              <w:t>.1.1</w:t>
+            </w:r>
+          </w:p>
+        </w:tc>
+        <w:tc>
+          <w:tcPr>
+            <w:tcW w:w="1704" w:type="dxa"/>
+          </w:tcPr>
+          <w:p>
+            <w:pPr>
+              <w:rPr>
+                <w:rFonts w:hint="eastAsia"/>
+                <w:szCs w:val="21"/>
+              </w:rPr>
+            </w:pPr>
+          </w:p>
+        </w:tc>
+        <w:tc>
+          <w:tcPr>
+            <w:tcW w:w="1930" w:type="dxa"/>
+          </w:tcPr>
+          <w:p>
+            <w:pPr>
+              <w:rPr>
+                <w:szCs w:val="21"/>
+              </w:rPr>
+            </w:pPr>
+            <w:r>
+              <w:rPr>
+                <w:rFonts w:hint="eastAsia"/>
+                <w:szCs w:val="21"/>
+              </w:rPr>
+              <w:t>张嘉诚</w:t>
+            </w:r>
+          </w:p>
+        </w:tc>
+        <w:tc>
+          <w:tcPr>
+            <w:tcW w:w="1671" w:type="dxa"/>
+          </w:tcPr>
+          <w:p>
+            <w:pPr>
+              <w:rPr>
+                <w:rFonts w:hint="eastAsia"/>
+                <w:szCs w:val="21"/>
+              </w:rPr>
+            </w:pPr>
+            <w:r>
+              <w:rPr>
+                <w:rFonts w:hint="eastAsia"/>
+                <w:szCs w:val="21"/>
+              </w:rPr>
+              <w:t>2</w:t>
+            </w:r>
+            <w:r>
+              <w:rPr>
+                <w:szCs w:val="21"/>
+              </w:rPr>
+              <w:t>018/11/11-2018/11/11</w:t>
+            </w:r>
+          </w:p>
+        </w:tc>
+        <w:tc>
+          <w:tcPr>
+            <w:tcW w:w="1672" w:type="dxa"/>
+          </w:tcPr>
+          <w:p>
+            <w:pPr>
+              <w:rPr>
+                <w:rFonts w:hint="eastAsia"/>
+                <w:szCs w:val="21"/>
+              </w:rPr>
+            </w:pPr>
+            <w:r>
+              <w:rPr>
+                <w:rFonts w:hint="eastAsia"/>
+                <w:szCs w:val="21"/>
+              </w:rPr>
+              <w:t>增加了上下文图</w:t>
+            </w:r>
+          </w:p>
+        </w:tc>
+        <w:bookmarkStart w:id="9" w:name="_GoBack"/>
+        <w:bookmarkEnd w:id="9"/>
       </w:tr>
     </w:tbl>
     <w:p>
@@ -1120,7 +1229,7 @@
         <w:jc w:val="center"/>
         <w:textAlignment w:val="center"/>
         <w:rPr>
-          <w:rFonts w:ascii="Calibri Light" w:hAnsi="Calibri Light" w:cs="Times New Roman" w:hint="eastAsia"/>
+          <w:rFonts w:ascii="Calibri Light" w:hAnsi="Calibri Light" w:cs="Times New Roman"/>
           <w:b/>
           <w:spacing w:val="15"/>
           <w:sz w:val="32"/>
@@ -1165,8 +1274,8 @@
         </w:rPr>
       </w:pPr>
     </w:p>
-    <w:bookmarkStart w:id="9" w:name="_Toc276741005" w:displacedByCustomXml="next"/>
-    <w:bookmarkStart w:id="10" w:name="_Toc495739755" w:displacedByCustomXml="next"/>
+    <w:bookmarkStart w:id="10" w:name="_Toc276741005" w:displacedByCustomXml="next"/>
+    <w:bookmarkStart w:id="11" w:name="_Toc495739755" w:displacedByCustomXml="next"/>
     <w:sdt>
       <w:sdtPr>
         <w:rPr>
@@ -1183,6 +1292,7 @@
           <w:docPartUnique/>
         </w:docPartObj>
       </w:sdtPr>
+      <w:sdtEndPr/>
       <w:sdtContent>
         <w:p>
           <w:pPr>
@@ -3938,7 +4048,7 @@
       <w:pPr>
         <w:pStyle w:val="a"/>
       </w:pPr>
-      <w:bookmarkStart w:id="11" w:name="_Toc527900317"/>
+      <w:bookmarkStart w:id="12" w:name="_Toc527900317"/>
       <w:r>
         <w:rPr>
           <w:rFonts w:hint="eastAsia"/>
@@ -3946,174 +4056,174 @@
         <w:lastRenderedPageBreak/>
         <w:t>引言</w:t>
       </w:r>
+      <w:bookmarkEnd w:id="11"/>
       <w:bookmarkEnd w:id="10"/>
-      <w:bookmarkEnd w:id="9"/>
-      <w:bookmarkEnd w:id="11"/>
-    </w:p>
-    <w:p>
-      <w:pPr>
-        <w:pStyle w:val="a0"/>
-      </w:pPr>
-      <w:bookmarkStart w:id="12" w:name="_Toc527900318"/>
-      <w:r>
-        <w:rPr>
-          <w:rFonts w:hint="eastAsia"/>
-        </w:rPr>
-        <w:t>愿</w:t>
-      </w:r>
-      <w:r>
-        <w:rPr>
-          <w:rFonts w:hint="eastAsia"/>
-        </w:rPr>
-        <w:t>景文档</w:t>
-      </w:r>
-      <w:r>
-        <w:rPr>
-          <w:rFonts w:hint="eastAsia"/>
-        </w:rPr>
-        <w:t>目的</w:t>
-      </w:r>
       <w:bookmarkEnd w:id="12"/>
     </w:p>
     <w:p>
       <w:pPr>
-        <w:ind w:firstLineChars="300" w:firstLine="630"/>
-        <w:rPr>
-          <w:szCs w:val="21"/>
-        </w:rPr>
-      </w:pPr>
+        <w:pStyle w:val="a0"/>
+      </w:pPr>
+      <w:bookmarkStart w:id="13" w:name="_Toc527900318"/>
       <w:r>
         <w:rPr>
           <w:rFonts w:hint="eastAsia"/>
-          <w:szCs w:val="21"/>
-        </w:rPr>
-        <w:t>明确愿景和范围，简要描述最终产品将要达成什么业务目标。描述了项目</w:t>
+        </w:rPr>
+        <w:t>愿</w:t>
       </w:r>
       <w:r>
         <w:rPr>
           <w:rFonts w:hint="eastAsia"/>
-          <w:szCs w:val="21"/>
-        </w:rPr>
-        <w:t>针对</w:t>
+        </w:rPr>
+        <w:t>景文档</w:t>
       </w:r>
       <w:r>
         <w:rPr>
           <w:rFonts w:hint="eastAsia"/>
-          <w:szCs w:val="21"/>
-        </w:rPr>
-        <w:t>因为</w:t>
-      </w:r>
-      <w:r>
-        <w:rPr>
-          <w:rFonts w:hint="eastAsia"/>
-          <w:szCs w:val="21"/>
-        </w:rPr>
-        <w:t>钓鱼</w:t>
-      </w:r>
-      <w:r>
-        <w:rPr>
-          <w:rFonts w:hint="eastAsia"/>
-          <w:szCs w:val="21"/>
-        </w:rPr>
-        <w:t>发烧友</w:t>
-      </w:r>
-      <w:r>
-        <w:rPr>
-          <w:rFonts w:hint="eastAsia"/>
-          <w:szCs w:val="21"/>
-        </w:rPr>
-        <w:t>需要</w:t>
-      </w:r>
-      <w:r>
-        <w:rPr>
-          <w:rFonts w:hint="eastAsia"/>
-          <w:szCs w:val="21"/>
-        </w:rPr>
-        <w:t>进行钓鱼社交活动，</w:t>
-      </w:r>
-      <w:r>
-        <w:rPr>
-          <w:rFonts w:hint="eastAsia"/>
-          <w:szCs w:val="21"/>
-        </w:rPr>
-        <w:t>而产生</w:t>
-      </w:r>
-      <w:r>
-        <w:rPr>
-          <w:rFonts w:hint="eastAsia"/>
-          <w:szCs w:val="21"/>
-        </w:rPr>
-        <w:t>“渔乐生活A</w:t>
-      </w:r>
-      <w:r>
-        <w:rPr>
-          <w:szCs w:val="21"/>
-        </w:rPr>
-        <w:t>PP</w:t>
-      </w:r>
-      <w:r>
-        <w:rPr>
-          <w:rFonts w:hint="eastAsia"/>
-          <w:szCs w:val="21"/>
-        </w:rPr>
-        <w:t>”，将提供一个以地理信息位置为基础的社交平台，含有钓鱼地点的上传、</w:t>
-      </w:r>
-      <w:r>
-        <w:rPr>
-          <w:rFonts w:hint="eastAsia"/>
-          <w:szCs w:val="21"/>
-        </w:rPr>
-        <w:t>分享</w:t>
-      </w:r>
-      <w:r>
-        <w:rPr>
-          <w:rFonts w:hint="eastAsia"/>
-          <w:szCs w:val="21"/>
-        </w:rPr>
-        <w:t>钓鱼经历、朋友圈社交、相约钓鱼等功能，该系统将给钓鱼爱好者提供一个良好的交流的平台。不同于当前钓鱼</w:t>
-      </w:r>
-      <w:r>
-        <w:rPr>
-          <w:szCs w:val="21"/>
-        </w:rPr>
-        <w:t>APP</w:t>
-      </w:r>
-      <w:r>
-        <w:rPr>
-          <w:rFonts w:hint="eastAsia"/>
-          <w:szCs w:val="21"/>
-        </w:rPr>
-        <w:t>系统，产品目前不带有商用、获利目的。</w:t>
-      </w:r>
-    </w:p>
-    <w:p>
-      <w:pPr>
-        <w:pStyle w:val="a0"/>
-      </w:pPr>
-      <w:bookmarkStart w:id="13" w:name="_Toc527900319"/>
-      <w:r>
-        <w:rPr>
-          <w:rFonts w:hint="eastAsia"/>
-        </w:rPr>
-        <w:t>背景</w:t>
+        </w:rPr>
+        <w:t>目的</w:t>
       </w:r>
       <w:bookmarkEnd w:id="13"/>
     </w:p>
     <w:p>
       <w:pPr>
-        <w:pStyle w:val="a1"/>
-      </w:pPr>
-      <w:bookmarkStart w:id="14" w:name="_Toc527900320"/>
+        <w:ind w:firstLineChars="300" w:firstLine="630"/>
+        <w:rPr>
+          <w:szCs w:val="21"/>
+        </w:rPr>
+      </w:pPr>
       <w:r>
         <w:rPr>
           <w:rFonts w:hint="eastAsia"/>
-        </w:rPr>
-        <w:t>项目名称</w:t>
+          <w:szCs w:val="21"/>
+        </w:rPr>
+        <w:t>明确愿景和范围，简要描述最终产品将要达成什么业务目标。描述了项目</w:t>
+      </w:r>
+      <w:r>
+        <w:rPr>
+          <w:rFonts w:hint="eastAsia"/>
+          <w:szCs w:val="21"/>
+        </w:rPr>
+        <w:t>针对</w:t>
+      </w:r>
+      <w:r>
+        <w:rPr>
+          <w:rFonts w:hint="eastAsia"/>
+          <w:szCs w:val="21"/>
+        </w:rPr>
+        <w:t>因为</w:t>
+      </w:r>
+      <w:r>
+        <w:rPr>
+          <w:rFonts w:hint="eastAsia"/>
+          <w:szCs w:val="21"/>
+        </w:rPr>
+        <w:t>钓鱼</w:t>
+      </w:r>
+      <w:r>
+        <w:rPr>
+          <w:rFonts w:hint="eastAsia"/>
+          <w:szCs w:val="21"/>
+        </w:rPr>
+        <w:t>发烧友</w:t>
+      </w:r>
+      <w:r>
+        <w:rPr>
+          <w:rFonts w:hint="eastAsia"/>
+          <w:szCs w:val="21"/>
+        </w:rPr>
+        <w:t>需要</w:t>
+      </w:r>
+      <w:r>
+        <w:rPr>
+          <w:rFonts w:hint="eastAsia"/>
+          <w:szCs w:val="21"/>
+        </w:rPr>
+        <w:t>进行钓鱼社交活动，</w:t>
+      </w:r>
+      <w:r>
+        <w:rPr>
+          <w:rFonts w:hint="eastAsia"/>
+          <w:szCs w:val="21"/>
+        </w:rPr>
+        <w:t>而产生</w:t>
+      </w:r>
+      <w:r>
+        <w:rPr>
+          <w:rFonts w:hint="eastAsia"/>
+          <w:szCs w:val="21"/>
+        </w:rPr>
+        <w:t>“渔乐生活A</w:t>
+      </w:r>
+      <w:r>
+        <w:rPr>
+          <w:szCs w:val="21"/>
+        </w:rPr>
+        <w:t>PP</w:t>
+      </w:r>
+      <w:r>
+        <w:rPr>
+          <w:rFonts w:hint="eastAsia"/>
+          <w:szCs w:val="21"/>
+        </w:rPr>
+        <w:t>”，将提供一个以地理信息位置为基础的社交平台，含有钓鱼地点的上传、</w:t>
+      </w:r>
+      <w:r>
+        <w:rPr>
+          <w:rFonts w:hint="eastAsia"/>
+          <w:szCs w:val="21"/>
+        </w:rPr>
+        <w:t>分享</w:t>
+      </w:r>
+      <w:r>
+        <w:rPr>
+          <w:rFonts w:hint="eastAsia"/>
+          <w:szCs w:val="21"/>
+        </w:rPr>
+        <w:t>钓鱼经历、朋友圈社交、相约钓鱼等功能，该系统将给钓鱼爱好者提供一个良好的交流的平台。不同于当前钓鱼</w:t>
+      </w:r>
+      <w:r>
+        <w:rPr>
+          <w:szCs w:val="21"/>
+        </w:rPr>
+        <w:t>APP</w:t>
+      </w:r>
+      <w:r>
+        <w:rPr>
+          <w:rFonts w:hint="eastAsia"/>
+          <w:szCs w:val="21"/>
+        </w:rPr>
+        <w:t>系统，产品目前不带有商用、获利目的。</w:t>
+      </w:r>
+    </w:p>
+    <w:p>
+      <w:pPr>
+        <w:pStyle w:val="a0"/>
+      </w:pPr>
+      <w:bookmarkStart w:id="14" w:name="_Toc527900319"/>
+      <w:r>
+        <w:rPr>
+          <w:rFonts w:hint="eastAsia"/>
+        </w:rPr>
+        <w:t>背景</w:t>
       </w:r>
       <w:bookmarkEnd w:id="14"/>
     </w:p>
     <w:p>
       <w:pPr>
+        <w:pStyle w:val="a1"/>
+      </w:pPr>
+      <w:bookmarkStart w:id="15" w:name="_Toc527900320"/>
+      <w:r>
+        <w:rPr>
+          <w:rFonts w:hint="eastAsia"/>
+        </w:rPr>
+        <w:t>项目名称</w:t>
+      </w:r>
+      <w:bookmarkEnd w:id="15"/>
+    </w:p>
+    <w:p>
+      <w:pPr>
         <w:ind w:leftChars="200" w:left="420"/>
       </w:pPr>
       <w:r>
@@ -4140,14 +4250,14 @@
       <w:pPr>
         <w:pStyle w:val="a1"/>
       </w:pPr>
-      <w:bookmarkStart w:id="15" w:name="_Toc527900321"/>
+      <w:bookmarkStart w:id="16" w:name="_Toc527900321"/>
       <w:r>
         <w:rPr>
           <w:rFonts w:hint="eastAsia"/>
         </w:rPr>
         <w:t>项目提出者</w:t>
       </w:r>
-      <w:bookmarkEnd w:id="15"/>
+      <w:bookmarkEnd w:id="16"/>
     </w:p>
     <w:tbl>
       <w:tblPr>
@@ -4400,7 +4510,7 @@
       <w:pPr>
         <w:pStyle w:val="a1"/>
       </w:pPr>
-      <w:bookmarkStart w:id="16" w:name="_Toc527900322"/>
+      <w:bookmarkStart w:id="17" w:name="_Toc527900322"/>
       <w:r>
         <w:rPr>
           <w:rFonts w:hint="eastAsia"/>
@@ -4410,7 +4520,7 @@
       <w:r>
         <w:t>开发团队</w:t>
       </w:r>
-      <w:bookmarkEnd w:id="16"/>
+      <w:bookmarkEnd w:id="17"/>
     </w:p>
     <w:p>
       <w:r>
@@ -5300,7 +5410,6 @@
         <w:adjustRightInd w:val="0"/>
         <w:ind w:firstLine="420"/>
         <w:rPr>
-          <w:rFonts w:hint="eastAsia"/>
           <w:szCs w:val="21"/>
           <w:lang w:val="zh-CN"/>
         </w:rPr>
@@ -6223,7 +6332,7 @@
       <w:pPr>
         <w:pStyle w:val="a0"/>
       </w:pPr>
-      <w:bookmarkStart w:id="17" w:name="_Toc527900323"/>
+      <w:bookmarkStart w:id="18" w:name="_Toc527900323"/>
       <w:r>
         <w:rPr>
           <w:rFonts w:hint="eastAsia"/>
@@ -6232,182 +6341,185 @@
       </w:r>
       <w:r>
         <w:t>资料</w:t>
-      </w:r>
-      <w:bookmarkEnd w:id="17"/>
-    </w:p>
-    <w:p>
-      <w:r>
-        <w:t>[</w:t>
-      </w:r>
-      <w:r>
-        <w:rPr>
-          <w:rFonts w:hint="eastAsia"/>
-        </w:rPr>
-        <w:t>1</w:t>
-      </w:r>
-      <w:r>
-        <w:t xml:space="preserve">] 张海藩,牟永敏.软件工程导论（第六版） </w:t>
-      </w:r>
-    </w:p>
-    <w:p>
-      <w:r>
-        <w:t>[</w:t>
-      </w:r>
-      <w:r>
-        <w:rPr>
-          <w:rFonts w:hint="eastAsia"/>
-        </w:rPr>
-        <w:t>2</w:t>
-      </w:r>
-      <w:r>
-        <w:t>] GB</w:t>
-      </w:r>
-      <w:r>
-        <w:rPr>
-          <w:rFonts w:hint="eastAsia"/>
-        </w:rPr>
-        <w:t>/</w:t>
-      </w:r>
-      <w:r>
-        <w:t>T-8567-2006.国标《计算机软件文档编制规范》</w:t>
-      </w:r>
-    </w:p>
-    <w:p>
-      <w:r>
-        <w:t>[</w:t>
-      </w:r>
-      <w:r>
-        <w:rPr>
-          <w:rFonts w:hint="eastAsia"/>
-        </w:rPr>
-        <w:t>3</w:t>
-      </w:r>
-      <w:r>
-        <w:t>] GB/T19000—2008/ISO9000.国标《质量管理体系 基础和术语》</w:t>
-      </w:r>
-    </w:p>
-    <w:p>
-      <w:r>
-        <w:t>[</w:t>
-      </w:r>
-      <w:r>
-        <w:rPr>
-          <w:rFonts w:hint="eastAsia"/>
-        </w:rPr>
-        <w:t>4</w:t>
-      </w:r>
-      <w:r>
-        <w:t>] PRD-201</w:t>
-      </w:r>
-      <w:r>
-        <w:rPr>
-          <w:rFonts w:hint="eastAsia"/>
-        </w:rPr>
-        <w:t>8</w:t>
-      </w:r>
-      <w:r>
-        <w:t>-G0</w:t>
-      </w:r>
-      <w:r>
-        <w:rPr>
-          <w:rFonts w:hint="eastAsia"/>
-        </w:rPr>
-        <w:t>6</w:t>
-      </w:r>
-      <w:r>
-        <w:t>-配置管理</w:t>
-      </w:r>
-    </w:p>
-    <w:p>
-      <w:pPr>
-        <w:rPr>
-          <w:rFonts w:hint="eastAsia"/>
-        </w:rPr>
-      </w:pPr>
-      <w:r>
-        <w:t>[</w:t>
-      </w:r>
-      <w:r>
-        <w:rPr>
-          <w:rFonts w:hint="eastAsia"/>
-        </w:rPr>
-        <w:t>5</w:t>
-      </w:r>
-      <w:r>
-        <w:t>]</w:t>
-      </w:r>
-      <w:r>
-        <w:rPr>
-          <w:rFonts w:hint="eastAsia"/>
-        </w:rPr>
-        <w:t xml:space="preserve"> </w:t>
-      </w:r>
-      <w:r>
-        <w:t>[</w:t>
-      </w:r>
-      <w:r>
-        <w:rPr>
-          <w:rFonts w:hint="eastAsia"/>
-        </w:rPr>
-        <w:t>美</w:t>
-      </w:r>
-      <w:r>
-        <w:t>]K</w:t>
-      </w:r>
-      <w:r>
-        <w:rPr>
-          <w:rFonts w:hint="eastAsia"/>
-        </w:rPr>
-        <w:t>a</w:t>
-      </w:r>
-      <w:r>
-        <w:t>rl Wiegers Joy Beatty</w:t>
-      </w:r>
-      <w:r>
-        <w:t xml:space="preserve"> </w:t>
-      </w:r>
-      <w:r>
-        <w:rPr>
-          <w:rFonts w:hint="eastAsia"/>
-        </w:rPr>
-        <w:t>《</w:t>
-      </w:r>
-      <w:r>
-        <w:rPr>
-          <w:rFonts w:hint="eastAsia"/>
-        </w:rPr>
-        <w:t>软件需求</w:t>
-      </w:r>
-      <w:r>
-        <w:rPr>
-          <w:rFonts w:hint="eastAsia"/>
-        </w:rPr>
-        <w:t>》</w:t>
-      </w:r>
-      <w:r>
-        <w:rPr>
-          <w:rFonts w:hint="eastAsia"/>
-        </w:rPr>
-        <w:t>（第3版）</w:t>
-      </w:r>
-    </w:p>
-    <w:p>
-      <w:pPr>
-        <w:pStyle w:val="a0"/>
-      </w:pPr>
-      <w:bookmarkStart w:id="18" w:name="_Toc527900324"/>
-      <w:r>
-        <w:rPr>
-          <w:rFonts w:hint="eastAsia"/>
-        </w:rPr>
-        <w:t>业务</w:t>
-      </w:r>
-      <w:r>
-        <w:t>背景</w:t>
       </w:r>
       <w:bookmarkEnd w:id="18"/>
     </w:p>
     <w:p>
+      <w:r>
+        <w:t>[</w:t>
+      </w:r>
+      <w:r>
+        <w:rPr>
+          <w:rFonts w:hint="eastAsia"/>
+        </w:rPr>
+        <w:t>1</w:t>
+      </w:r>
+      <w:r>
+        <w:t xml:space="preserve">] 张海藩,牟永敏.软件工程导论（第六版） </w:t>
+      </w:r>
+    </w:p>
+    <w:p>
+      <w:r>
+        <w:t>[</w:t>
+      </w:r>
+      <w:r>
+        <w:rPr>
+          <w:rFonts w:hint="eastAsia"/>
+        </w:rPr>
+        <w:t>2</w:t>
+      </w:r>
+      <w:r>
+        <w:t>] GB</w:t>
+      </w:r>
+      <w:r>
+        <w:rPr>
+          <w:rFonts w:hint="eastAsia"/>
+        </w:rPr>
+        <w:t>/</w:t>
+      </w:r>
+      <w:r>
+        <w:t>T-8567-2006.国标《计算机软件文档编制规范》</w:t>
+      </w:r>
+    </w:p>
+    <w:p>
+      <w:r>
+        <w:t>[</w:t>
+      </w:r>
+      <w:r>
+        <w:rPr>
+          <w:rFonts w:hint="eastAsia"/>
+        </w:rPr>
+        <w:t>3</w:t>
+      </w:r>
+      <w:r>
+        <w:t>] GB/T19000—2008/ISO9000.国标《质量管理体系 基础和术语》</w:t>
+      </w:r>
+    </w:p>
+    <w:p>
+      <w:r>
+        <w:t>[</w:t>
+      </w:r>
+      <w:r>
+        <w:rPr>
+          <w:rFonts w:hint="eastAsia"/>
+        </w:rPr>
+        <w:t>4</w:t>
+      </w:r>
+      <w:r>
+        <w:t>] PRD-201</w:t>
+      </w:r>
+      <w:r>
+        <w:rPr>
+          <w:rFonts w:hint="eastAsia"/>
+        </w:rPr>
+        <w:t>8</w:t>
+      </w:r>
+      <w:r>
+        <w:t>-G0</w:t>
+      </w:r>
+      <w:r>
+        <w:rPr>
+          <w:rFonts w:hint="eastAsia"/>
+        </w:rPr>
+        <w:t>6</w:t>
+      </w:r>
+      <w:r>
+        <w:t>-配置管理</w:t>
+      </w:r>
+    </w:p>
+    <w:p>
+      <w:r>
+        <w:t>[</w:t>
+      </w:r>
+      <w:r>
+        <w:rPr>
+          <w:rFonts w:hint="eastAsia"/>
+        </w:rPr>
+        <w:t>5</w:t>
+      </w:r>
+      <w:r>
+        <w:t>]</w:t>
+      </w:r>
+      <w:r>
+        <w:rPr>
+          <w:rFonts w:hint="eastAsia"/>
+        </w:rPr>
+        <w:t xml:space="preserve"> </w:t>
+      </w:r>
+      <w:r>
+        <w:t>[</w:t>
+      </w:r>
+      <w:r>
+        <w:rPr>
+          <w:rFonts w:hint="eastAsia"/>
+        </w:rPr>
+        <w:t>美</w:t>
+      </w:r>
+      <w:r>
+        <w:t>]K</w:t>
+      </w:r>
+      <w:r>
+        <w:rPr>
+          <w:rFonts w:hint="eastAsia"/>
+        </w:rPr>
+        <w:t>a</w:t>
+      </w:r>
+      <w:r>
+        <w:t xml:space="preserve">rl </w:t>
+      </w:r>
+      <w:proofErr w:type="spellStart"/>
+      <w:r>
+        <w:t>Wiegers</w:t>
+      </w:r>
+      <w:proofErr w:type="spellEnd"/>
+      <w:r>
+        <w:t xml:space="preserve"> Joy Beatty</w:t>
+      </w:r>
+      <w:r>
+        <w:t xml:space="preserve"> </w:t>
+      </w:r>
+      <w:r>
+        <w:rPr>
+          <w:rFonts w:hint="eastAsia"/>
+        </w:rPr>
+        <w:t>《</w:t>
+      </w:r>
+      <w:r>
+        <w:rPr>
+          <w:rFonts w:hint="eastAsia"/>
+        </w:rPr>
+        <w:t>软件需求</w:t>
+      </w:r>
+      <w:r>
+        <w:rPr>
+          <w:rFonts w:hint="eastAsia"/>
+        </w:rPr>
+        <w:t>》</w:t>
+      </w:r>
+      <w:r>
+        <w:rPr>
+          <w:rFonts w:hint="eastAsia"/>
+        </w:rPr>
+        <w:t>（第3版）</w:t>
+      </w:r>
+    </w:p>
+    <w:p>
+      <w:pPr>
+        <w:pStyle w:val="a0"/>
+      </w:pPr>
+      <w:bookmarkStart w:id="19" w:name="_Toc527900324"/>
+      <w:r>
+        <w:rPr>
+          <w:rFonts w:hint="eastAsia"/>
+        </w:rPr>
+        <w:t>业务</w:t>
+      </w:r>
+      <w:r>
+        <w:t>背景</w:t>
+      </w:r>
+      <w:bookmarkEnd w:id="19"/>
+    </w:p>
+    <w:p>
       <w:pPr>
         <w:ind w:firstLineChars="200" w:firstLine="420"/>
         <w:rPr>
@@ -6519,7 +6631,7 @@
       <w:pPr>
         <w:pStyle w:val="a0"/>
       </w:pPr>
-      <w:bookmarkStart w:id="19" w:name="_Toc527900325"/>
+      <w:bookmarkStart w:id="20" w:name="_Toc527900325"/>
       <w:r>
         <w:rPr>
           <w:rFonts w:hint="eastAsia"/>
@@ -6528,174 +6640,162 @@
       </w:r>
       <w:r>
         <w:t>目标</w:t>
-      </w:r>
-      <w:bookmarkEnd w:id="19"/>
-    </w:p>
-    <w:p>
-      <w:pPr>
-        <w:ind w:firstLineChars="200" w:firstLine="420"/>
-        <w:rPr>
-          <w:rFonts w:hint="eastAsia"/>
-        </w:rPr>
-      </w:pPr>
-      <w:r>
-        <w:rPr>
-          <w:rFonts w:hint="eastAsia"/>
-          <w:szCs w:val="21"/>
-        </w:rPr>
-        <w:t>制作一款为钓鱼发烧友开发的A</w:t>
-      </w:r>
-      <w:r>
-        <w:rPr>
-          <w:szCs w:val="21"/>
-        </w:rPr>
-        <w:t>PP</w:t>
-      </w:r>
-      <w:r>
-        <w:rPr>
-          <w:rFonts w:hint="eastAsia"/>
-          <w:szCs w:val="21"/>
-        </w:rPr>
-        <w:t>，它将提供一个以地理信息位置为基础的社交平台，含有钓鱼地点的上传、</w:t>
-      </w:r>
-      <w:r>
-        <w:rPr>
-          <w:rFonts w:hint="eastAsia"/>
-          <w:szCs w:val="21"/>
-        </w:rPr>
-        <w:t>分享</w:t>
-      </w:r>
-      <w:r>
-        <w:rPr>
-          <w:rFonts w:hint="eastAsia"/>
-          <w:szCs w:val="21"/>
-        </w:rPr>
-        <w:t>钓鱼经历、朋友圈社交、相约钓鱼等功能，该系统将给钓鱼爱好者提供一个良好的交流的平台，不同于当前钓鱼</w:t>
-      </w:r>
-      <w:r>
-        <w:rPr>
-          <w:szCs w:val="21"/>
-        </w:rPr>
-        <w:t>APP</w:t>
-      </w:r>
-      <w:r>
-        <w:rPr>
-          <w:rFonts w:hint="eastAsia"/>
-          <w:szCs w:val="21"/>
-        </w:rPr>
-        <w:t>系统，我们的产品目前不带有商用、获利目的。将吸引一批钓鱼发烧友进行钓鱼活动、分享。</w:t>
-      </w:r>
-    </w:p>
-    <w:p>
-      <w:pPr>
-        <w:ind w:firstLine="420"/>
-      </w:pPr>
-    </w:p>
-    <w:p>
-      <w:pPr>
-        <w:ind w:firstLine="420"/>
-      </w:pPr>
-    </w:p>
-    <w:p>
-      <w:pPr>
-        <w:pStyle w:val="a0"/>
-      </w:pPr>
-      <w:bookmarkStart w:id="20" w:name="_Toc527900326"/>
-      <w:r>
-        <w:rPr>
-          <w:rFonts w:hint="eastAsia"/>
-        </w:rPr>
-        <w:t>业务</w:t>
-      </w:r>
-      <w:r>
-        <w:rPr>
-          <w:rFonts w:hint="eastAsia"/>
-        </w:rPr>
-        <w:t>机遇</w:t>
       </w:r>
       <w:bookmarkEnd w:id="20"/>
     </w:p>
     <w:p>
       <w:pPr>
         <w:ind w:firstLineChars="200" w:firstLine="420"/>
+      </w:pPr>
+      <w:r>
         <w:rPr>
           <w:rFonts w:hint="eastAsia"/>
-        </w:rPr>
-      </w:pPr>
+          <w:szCs w:val="21"/>
+        </w:rPr>
+        <w:t>制作一款为钓鱼发烧友开发的A</w:t>
+      </w:r>
+      <w:r>
+        <w:rPr>
+          <w:szCs w:val="21"/>
+        </w:rPr>
+        <w:t>PP</w:t>
+      </w:r>
       <w:r>
         <w:rPr>
           <w:rFonts w:hint="eastAsia"/>
-        </w:rPr>
-        <w:t>如今以钓鱼为主题的A</w:t>
-      </w:r>
-      <w:r>
-        <w:t>PP</w:t>
+          <w:szCs w:val="21"/>
+        </w:rPr>
+        <w:t>，它将提供一个以地理信息位置为基础的社交平台，含有钓鱼地点的上传、</w:t>
       </w:r>
       <w:r>
         <w:rPr>
           <w:rFonts w:hint="eastAsia"/>
-        </w:rPr>
-        <w:t>并不多见，而不以营利为目的的A</w:t>
-      </w:r>
-      <w:r>
-        <w:t>PP</w:t>
+          <w:szCs w:val="21"/>
+        </w:rPr>
+        <w:t>分享</w:t>
       </w:r>
       <w:r>
         <w:rPr>
           <w:rFonts w:hint="eastAsia"/>
-        </w:rPr>
-        <w:t>则是更加少了。关心钓鱼发烧友群体，为其量身打造的A</w:t>
-      </w:r>
-      <w:r>
-        <w:t>PP</w:t>
+          <w:szCs w:val="21"/>
+        </w:rPr>
+        <w:t>钓鱼经历、朋友圈社交、相约钓鱼等功能，该系统将给钓鱼爱好者提供一个良好的交流的平台，不同于当前钓鱼</w:t>
+      </w:r>
+      <w:r>
+        <w:rPr>
+          <w:szCs w:val="21"/>
+        </w:rPr>
+        <w:t>APP</w:t>
       </w:r>
       <w:r>
         <w:rPr>
           <w:rFonts w:hint="eastAsia"/>
-        </w:rPr>
-        <w:t>，市场上根本不存在，为了满足钓鱼发烧友的需要，“渔乐生活A</w:t>
-      </w:r>
-      <w:r>
-        <w:t>PP</w:t>
-      </w:r>
-      <w:r>
-        <w:rPr>
-          <w:rFonts w:hint="eastAsia"/>
-        </w:rPr>
-        <w:t>”拥有一个良好的机遇。</w:t>
+          <w:szCs w:val="21"/>
+        </w:rPr>
+        <w:t>系统，我们的产品目前不带有商用、获利目的。将吸引一批钓鱼发烧友进行钓鱼活动、分享。</w:t>
       </w:r>
     </w:p>
     <w:p>
       <w:pPr>
-        <w:ind w:firstLineChars="200" w:firstLine="420"/>
-        <w:rPr>
-          <w:rFonts w:hint="eastAsia"/>
-        </w:rPr>
+        <w:ind w:firstLine="420"/>
       </w:pPr>
     </w:p>
     <w:p>
       <w:pPr>
-        <w:ind w:firstLineChars="200" w:firstLine="420"/>
-        <w:rPr>
-          <w:rFonts w:hint="eastAsia"/>
-        </w:rPr>
+        <w:ind w:firstLine="420"/>
       </w:pPr>
     </w:p>
     <w:p>
       <w:pPr>
         <w:pStyle w:val="a0"/>
       </w:pPr>
-      <w:bookmarkStart w:id="21" w:name="_Toc527900327"/>
+      <w:bookmarkStart w:id="21" w:name="_Toc527900326"/>
       <w:r>
         <w:rPr>
           <w:rFonts w:hint="eastAsia"/>
         </w:rPr>
+        <w:t>业务</w:t>
+      </w:r>
+      <w:r>
+        <w:rPr>
+          <w:rFonts w:hint="eastAsia"/>
+        </w:rPr>
+        <w:t>机遇</w:t>
+      </w:r>
+      <w:bookmarkEnd w:id="21"/>
+    </w:p>
+    <w:p>
+      <w:pPr>
+        <w:ind w:firstLineChars="200" w:firstLine="420"/>
+      </w:pPr>
+      <w:r>
+        <w:rPr>
+          <w:rFonts w:hint="eastAsia"/>
+        </w:rPr>
+        <w:t>如今以钓鱼为主题的A</w:t>
+      </w:r>
+      <w:r>
+        <w:t>PP</w:t>
+      </w:r>
+      <w:r>
+        <w:rPr>
+          <w:rFonts w:hint="eastAsia"/>
+        </w:rPr>
+        <w:t>并不多见，而不以营利为目的的A</w:t>
+      </w:r>
+      <w:r>
+        <w:t>PP</w:t>
+      </w:r>
+      <w:r>
+        <w:rPr>
+          <w:rFonts w:hint="eastAsia"/>
+        </w:rPr>
+        <w:t>则是更加少了。关心钓鱼发烧友群体，为其量身打造的A</w:t>
+      </w:r>
+      <w:r>
+        <w:t>PP</w:t>
+      </w:r>
+      <w:r>
+        <w:rPr>
+          <w:rFonts w:hint="eastAsia"/>
+        </w:rPr>
+        <w:t>，市场上根本不存在，为了满足钓鱼发烧友的需要，“渔乐生活A</w:t>
+      </w:r>
+      <w:r>
+        <w:t>PP</w:t>
+      </w:r>
+      <w:r>
+        <w:rPr>
+          <w:rFonts w:hint="eastAsia"/>
+        </w:rPr>
+        <w:t>”拥有一个良好的机遇。</w:t>
+      </w:r>
+    </w:p>
+    <w:p>
+      <w:pPr>
+        <w:ind w:firstLineChars="200" w:firstLine="420"/>
+      </w:pPr>
+    </w:p>
+    <w:p>
+      <w:pPr>
+        <w:ind w:firstLineChars="200" w:firstLine="420"/>
+      </w:pPr>
+    </w:p>
+    <w:p>
+      <w:pPr>
+        <w:pStyle w:val="a0"/>
+      </w:pPr>
+      <w:bookmarkStart w:id="22" w:name="_Toc527900327"/>
+      <w:r>
+        <w:rPr>
+          <w:rFonts w:hint="eastAsia"/>
+        </w:rPr>
         <w:t>客户描述与</w:t>
       </w:r>
       <w:r>
         <w:t>市场需求</w:t>
       </w:r>
-      <w:bookmarkEnd w:id="21"/>
+      <w:bookmarkEnd w:id="22"/>
     </w:p>
     <w:p/>
     <w:p>
@@ -6764,7 +6864,7 @@
     <w:p>
       <w:pPr>
         <w:rPr>
-          <w:rFonts w:hAnsi="Arial" w:hint="eastAsia"/>
+          <w:rFonts w:hAnsi="Arial"/>
           <w:szCs w:val="21"/>
         </w:rPr>
       </w:pPr>
@@ -6859,19 +6959,49 @@
     <w:p>
       <w:pPr>
         <w:rPr>
+          <w:rFonts w:hAnsi="Arial"/>
+          <w:b/>
+          <w:sz w:val="24"/>
+          <w:szCs w:val="21"/>
+          <w:lang w:val="zh-CN"/>
+        </w:rPr>
+      </w:pPr>
+      <w:r>
+        <w:rPr>
+          <w:rFonts w:hint="eastAsia"/>
+          <w:szCs w:val="21"/>
+        </w:rPr>
+        <w:t>5、天气查看功能</w:t>
+      </w:r>
+    </w:p>
+    <w:p>
+      <w:pPr>
+        <w:rPr>
+          <w:rFonts w:hAnsi="Arial"/>
+          <w:szCs w:val="21"/>
+          <w:lang w:val="zh-CN"/>
+        </w:rPr>
+      </w:pPr>
+    </w:p>
+    <w:p>
+      <w:pPr>
+        <w:rPr>
+          <w:rFonts w:hAnsi="Arial"/>
+          <w:b/>
+          <w:sz w:val="24"/>
+          <w:szCs w:val="21"/>
+          <w:lang w:val="zh-CN"/>
+        </w:rPr>
+      </w:pPr>
+      <w:r>
+        <w:rPr>
           <w:rFonts w:hAnsi="Arial" w:hint="eastAsia"/>
           <w:b/>
           <w:sz w:val="24"/>
           <w:szCs w:val="21"/>
           <w:lang w:val="zh-CN"/>
         </w:rPr>
-      </w:pPr>
-      <w:r>
-        <w:rPr>
-          <w:rFonts w:hint="eastAsia"/>
-          <w:szCs w:val="21"/>
-        </w:rPr>
-        <w:t>5、天气查看功能</w:t>
+        <w:t>管理员需求：</w:t>
       </w:r>
     </w:p>
     <w:p>
@@ -6882,110 +7012,80 @@
           <w:lang w:val="zh-CN"/>
         </w:rPr>
       </w:pPr>
-    </w:p>
-    <w:p>
-      <w:pPr>
-        <w:rPr>
-          <w:rFonts w:hAnsi="Arial"/>
-          <w:b/>
-          <w:sz w:val="24"/>
-          <w:szCs w:val="21"/>
-          <w:lang w:val="zh-CN"/>
-        </w:rPr>
-      </w:pPr>
-      <w:r>
-        <w:rPr>
-          <w:rFonts w:hAnsi="Arial" w:hint="eastAsia"/>
-          <w:b/>
-          <w:sz w:val="24"/>
-          <w:szCs w:val="21"/>
-          <w:lang w:val="zh-CN"/>
-        </w:rPr>
-        <w:t>管理员需求：</w:t>
-      </w:r>
-    </w:p>
-    <w:p>
-      <w:pPr>
+      <w:r>
         <w:rPr>
           <w:rFonts w:hAnsi="Arial"/>
           <w:szCs w:val="21"/>
           <w:lang w:val="zh-CN"/>
         </w:rPr>
-      </w:pPr>
-      <w:r>
+        <w:t>1.注册用户需要审核</w:t>
+      </w:r>
+    </w:p>
+    <w:p>
+      <w:pPr>
         <w:rPr>
           <w:rFonts w:hAnsi="Arial"/>
           <w:szCs w:val="21"/>
           <w:lang w:val="zh-CN"/>
         </w:rPr>
-        <w:t>1.注册用户需要审核</w:t>
-      </w:r>
-    </w:p>
-    <w:p>
-      <w:pPr>
+      </w:pPr>
+      <w:r>
         <w:rPr>
           <w:rFonts w:hAnsi="Arial"/>
           <w:szCs w:val="21"/>
           <w:lang w:val="zh-CN"/>
         </w:rPr>
-      </w:pPr>
-      <w:r>
+        <w:t>2.能够方便快捷进行用户、通知、数据管理的管理</w:t>
+      </w:r>
+    </w:p>
+    <w:p>
+      <w:pPr>
         <w:rPr>
           <w:rFonts w:hAnsi="Arial"/>
           <w:szCs w:val="21"/>
           <w:lang w:val="zh-CN"/>
         </w:rPr>
-        <w:t>2.能够方便快捷进行用户、通知、数据管理的管理</w:t>
-      </w:r>
-    </w:p>
-    <w:p>
-      <w:pPr>
+      </w:pPr>
+      <w:r>
         <w:rPr>
           <w:rFonts w:hAnsi="Arial"/>
           <w:szCs w:val="21"/>
           <w:lang w:val="zh-CN"/>
         </w:rPr>
-      </w:pPr>
-      <w:r>
+        <w:t>3.能够查看并备份系统的日志</w:t>
+      </w:r>
+    </w:p>
+    <w:p>
+      <w:pPr>
         <w:rPr>
           <w:rFonts w:hAnsi="Arial"/>
           <w:szCs w:val="21"/>
           <w:lang w:val="zh-CN"/>
         </w:rPr>
-        <w:t>3.能够查看并备份系统的日志</w:t>
-      </w:r>
-    </w:p>
-    <w:p>
-      <w:pPr>
+      </w:pPr>
+      <w:r>
         <w:rPr>
           <w:rFonts w:hAnsi="Arial"/>
           <w:szCs w:val="21"/>
           <w:lang w:val="zh-CN"/>
         </w:rPr>
-      </w:pPr>
-      <w:r>
+        <w:t>4.能够提供系统的备份与恢复功能</w:t>
+      </w:r>
+    </w:p>
+    <w:p>
+      <w:pPr>
         <w:rPr>
           <w:rFonts w:hAnsi="Arial"/>
           <w:szCs w:val="21"/>
           <w:lang w:val="zh-CN"/>
         </w:rPr>
-        <w:t>4.能够提供系统的备份与恢复功能</w:t>
-      </w:r>
-    </w:p>
-    <w:p>
-      <w:pPr>
+      </w:pPr>
+      <w:r>
         <w:rPr>
           <w:rFonts w:hAnsi="Arial" w:hint="eastAsia"/>
           <w:szCs w:val="21"/>
           <w:lang w:val="zh-CN"/>
         </w:rPr>
-      </w:pPr>
-      <w:r>
-        <w:rPr>
-          <w:rFonts w:hAnsi="Arial" w:hint="eastAsia"/>
-          <w:szCs w:val="21"/>
-          <w:lang w:val="zh-CN"/>
-        </w:rPr>
         <w:t>5.钓点审核</w:t>
       </w:r>
     </w:p>
@@ -6993,7 +7093,7 @@
       <w:pPr>
         <w:pStyle w:val="a0"/>
       </w:pPr>
-      <w:bookmarkStart w:id="22" w:name="_Toc527900328"/>
+      <w:bookmarkStart w:id="23" w:name="_Toc527900328"/>
       <w:r>
         <w:rPr>
           <w:rFonts w:hint="eastAsia"/>
@@ -7003,7 +7103,7 @@
       <w:r>
         <w:t>风险</w:t>
       </w:r>
-      <w:bookmarkEnd w:id="22"/>
+      <w:bookmarkEnd w:id="23"/>
     </w:p>
     <w:p>
       <w:r>
@@ -7590,7 +7690,7 @@
       <w:pPr>
         <w:pStyle w:val="a1"/>
       </w:pPr>
-      <w:bookmarkStart w:id="23" w:name="_Toc527900329"/>
+      <w:bookmarkStart w:id="24" w:name="_Toc527900329"/>
       <w:r>
         <w:rPr>
           <w:rFonts w:hint="eastAsia"/>
@@ -7600,7 +7700,7 @@
       <w:r>
         <w:t>控制</w:t>
       </w:r>
-      <w:bookmarkEnd w:id="23"/>
+      <w:bookmarkEnd w:id="24"/>
     </w:p>
     <w:p>
       <w:r>
@@ -8106,7 +8206,7 @@
       <w:pPr>
         <w:pStyle w:val="a"/>
       </w:pPr>
-      <w:bookmarkStart w:id="24" w:name="_Toc527900330"/>
+      <w:bookmarkStart w:id="25" w:name="_Toc527900330"/>
       <w:r>
         <w:rPr>
           <w:rFonts w:hint="eastAsia"/>
@@ -8127,108 +8227,108 @@
           <w:rFonts w:hint="eastAsia"/>
         </w:rPr>
         <w:t>景</w:t>
-      </w:r>
-      <w:bookmarkEnd w:id="24"/>
-    </w:p>
-    <w:p>
-      <w:pPr>
-        <w:pStyle w:val="a0"/>
-      </w:pPr>
-      <w:bookmarkStart w:id="25" w:name="_Toc527900331"/>
-      <w:r>
-        <w:rPr>
-          <w:rFonts w:hint="eastAsia"/>
-        </w:rPr>
-        <w:t>愿</w:t>
-      </w:r>
-      <w:r>
-        <w:rPr>
-          <w:rFonts w:hint="eastAsia"/>
-        </w:rPr>
-        <w:t>景</w:t>
-      </w:r>
-      <w:r>
-        <w:t>申明</w:t>
       </w:r>
       <w:bookmarkEnd w:id="25"/>
     </w:p>
     <w:p>
       <w:pPr>
-        <w:ind w:firstLineChars="300" w:firstLine="630"/>
-        <w:rPr>
-          <w:szCs w:val="21"/>
-        </w:rPr>
-      </w:pPr>
+        <w:pStyle w:val="a0"/>
+      </w:pPr>
+      <w:bookmarkStart w:id="26" w:name="_Toc527900331"/>
       <w:r>
         <w:rPr>
           <w:rFonts w:hint="eastAsia"/>
-          <w:szCs w:val="21"/>
-        </w:rPr>
-        <w:lastRenderedPageBreak/>
-        <w:t>针对钓鱼发烧友，他们需要进行钓鱼社交活动，“渔乐生活A</w:t>
-      </w:r>
-      <w:r>
-        <w:rPr>
-          <w:szCs w:val="21"/>
-        </w:rPr>
-        <w:t>PP</w:t>
+        </w:rPr>
+        <w:t>愿</w:t>
       </w:r>
       <w:r>
         <w:rPr>
           <w:rFonts w:hint="eastAsia"/>
-          <w:szCs w:val="21"/>
-        </w:rPr>
-        <w:t>”是一种社交软件，它将提供一个以地理信息位置为基础的社交平台，含有钓鱼地点的上传、分享钓鱼经历、朋友圈社交、相约钓鱼等功能，该系统将给钓鱼爱好者提供一个良好的交流的平台。不同于当前钓鱼</w:t>
-      </w:r>
-      <w:r>
-        <w:rPr>
-          <w:szCs w:val="21"/>
-        </w:rPr>
-        <w:t>APP</w:t>
-      </w:r>
-      <w:r>
-        <w:rPr>
-          <w:rFonts w:hint="eastAsia"/>
-          <w:szCs w:val="21"/>
-        </w:rPr>
-        <w:t>系统，我们的产品目前不带有商用、获利目的。</w:t>
-      </w:r>
-    </w:p>
-    <w:p>
-      <w:pPr>
-        <w:ind w:firstLineChars="200" w:firstLine="420"/>
-      </w:pPr>
-    </w:p>
-    <w:p>
-      <w:pPr>
-        <w:pStyle w:val="a0"/>
-      </w:pPr>
-      <w:bookmarkStart w:id="26" w:name="_Toc527900332"/>
-      <w:r>
-        <w:rPr>
-          <w:rFonts w:hint="eastAsia"/>
-        </w:rPr>
-        <w:t>项目</w:t>
-      </w:r>
-      <w:r>
-        <w:rPr>
-          <w:rFonts w:hint="eastAsia"/>
-        </w:rPr>
-        <w:t>上下文</w:t>
-      </w:r>
-      <w:r>
-        <w:rPr>
-          <w:rFonts w:hint="eastAsia"/>
-        </w:rPr>
-        <w:t>及</w:t>
-      </w:r>
-      <w:r>
-        <w:t>描述</w:t>
+        </w:rPr>
+        <w:t>景</w:t>
+      </w:r>
+      <w:r>
+        <w:t>申明</w:t>
       </w:r>
       <w:bookmarkEnd w:id="26"/>
     </w:p>
     <w:p>
       <w:pPr>
+        <w:ind w:firstLineChars="300" w:firstLine="630"/>
+        <w:rPr>
+          <w:szCs w:val="21"/>
+        </w:rPr>
+      </w:pPr>
+      <w:r>
+        <w:rPr>
+          <w:rFonts w:hint="eastAsia"/>
+          <w:szCs w:val="21"/>
+        </w:rPr>
+        <w:lastRenderedPageBreak/>
+        <w:t>针对钓鱼发烧友，他们需要进行钓鱼社交活动，“渔乐生活A</w:t>
+      </w:r>
+      <w:r>
+        <w:rPr>
+          <w:szCs w:val="21"/>
+        </w:rPr>
+        <w:t>PP</w:t>
+      </w:r>
+      <w:r>
+        <w:rPr>
+          <w:rFonts w:hint="eastAsia"/>
+          <w:szCs w:val="21"/>
+        </w:rPr>
+        <w:t>”是一种社交软件，它将提供一个以地理信息位置为基础的社交平台，含有钓鱼地点的上传、分享钓鱼经历、朋友圈社交、相约钓鱼等功能，该系统将给钓鱼爱好者提供一个良好的交流的平台。不同于当前钓鱼</w:t>
+      </w:r>
+      <w:r>
+        <w:rPr>
+          <w:szCs w:val="21"/>
+        </w:rPr>
+        <w:t>APP</w:t>
+      </w:r>
+      <w:r>
+        <w:rPr>
+          <w:rFonts w:hint="eastAsia"/>
+          <w:szCs w:val="21"/>
+        </w:rPr>
+        <w:t>系统，我们的产品目前不带有商用、获利目的。</w:t>
+      </w:r>
+    </w:p>
+    <w:p>
+      <w:pPr>
+        <w:ind w:firstLineChars="200" w:firstLine="420"/>
+      </w:pPr>
+    </w:p>
+    <w:p>
+      <w:pPr>
+        <w:pStyle w:val="a0"/>
+      </w:pPr>
+      <w:bookmarkStart w:id="27" w:name="_Toc527900332"/>
+      <w:r>
+        <w:rPr>
+          <w:rFonts w:hint="eastAsia"/>
+        </w:rPr>
+        <w:t>项目</w:t>
+      </w:r>
+      <w:r>
+        <w:rPr>
+          <w:rFonts w:hint="eastAsia"/>
+        </w:rPr>
+        <w:t>上下文</w:t>
+      </w:r>
+      <w:r>
+        <w:rPr>
+          <w:rFonts w:hint="eastAsia"/>
+        </w:rPr>
+        <w:t>及</w:t>
+      </w:r>
+      <w:r>
+        <w:t>描述</w:t>
+      </w:r>
+      <w:bookmarkEnd w:id="27"/>
+    </w:p>
+    <w:p>
+      <w:pPr>
         <w:ind w:firstLineChars="200" w:firstLine="420"/>
       </w:pPr>
       <w:r>
@@ -8323,548 +8423,66 @@
         <w:t>，没有烦人的广告和推销</w:t>
       </w:r>
     </w:p>
-    <w:p/>
-    <w:tbl>
-      <w:tblPr>
-        <w:tblW w:w="5000" w:type="pct"/>
-        <w:tblBorders>
-          <w:top w:val="single" w:sz="4" w:space="0" w:color="auto"/>
-          <w:left w:val="single" w:sz="4" w:space="0" w:color="auto"/>
-          <w:bottom w:val="single" w:sz="4" w:space="0" w:color="auto"/>
-          <w:right w:val="single" w:sz="4" w:space="0" w:color="auto"/>
-          <w:insideH w:val="single" w:sz="4" w:space="0" w:color="auto"/>
-          <w:insideV w:val="single" w:sz="4" w:space="0" w:color="auto"/>
-        </w:tblBorders>
-        <w:tblLook w:val="04A0" w:firstRow="1" w:lastRow="0" w:firstColumn="1" w:lastColumn="0" w:noHBand="0" w:noVBand="1"/>
-      </w:tblPr>
-      <w:tblGrid>
-        <w:gridCol w:w="1736"/>
-        <w:gridCol w:w="1643"/>
-        <w:gridCol w:w="1639"/>
-        <w:gridCol w:w="1639"/>
-        <w:gridCol w:w="1639"/>
-      </w:tblGrid>
-      <w:tr>
-        <w:trPr>
-          <w:trHeight w:val="285"/>
-        </w:trPr>
-        <w:tc>
-          <w:tcPr>
-            <w:tcW w:w="1046" w:type="pct"/>
-            <w:shd w:val="clear" w:color="auto" w:fill="BDD6EE" w:themeFill="accent1" w:themeFillTint="66"/>
-            <w:vAlign w:val="center"/>
-            <w:hideMark/>
-          </w:tcPr>
-          <w:p>
-            <w:pPr>
-              <w:ind w:firstLine="440"/>
-              <w:jc w:val="center"/>
-              <w:rPr>
-                <w:color w:val="000000"/>
-                <w:sz w:val="22"/>
-              </w:rPr>
-            </w:pPr>
-            <w:r>
-              <w:rPr>
-                <w:rFonts w:hint="eastAsia"/>
-                <w:color w:val="000000"/>
-                <w:sz w:val="22"/>
-              </w:rPr>
-              <w:t>干系人</w:t>
-            </w:r>
-          </w:p>
-        </w:tc>
-        <w:tc>
-          <w:tcPr>
-            <w:tcW w:w="990" w:type="pct"/>
-            <w:shd w:val="clear" w:color="auto" w:fill="BDD6EE" w:themeFill="accent1" w:themeFillTint="66"/>
-            <w:vAlign w:val="center"/>
-            <w:hideMark/>
-          </w:tcPr>
-          <w:p>
-            <w:pPr>
-              <w:ind w:firstLine="440"/>
-              <w:jc w:val="center"/>
-              <w:rPr>
-                <w:rFonts w:ascii="等线" w:eastAsia="等线" w:hAnsi="等线"/>
-                <w:color w:val="000000"/>
-                <w:sz w:val="22"/>
-              </w:rPr>
-            </w:pPr>
-            <w:r>
-              <w:rPr>
-                <w:rFonts w:ascii="等线" w:eastAsia="等线" w:hAnsi="等线" w:hint="eastAsia"/>
-                <w:color w:val="000000"/>
-                <w:sz w:val="22"/>
-              </w:rPr>
-              <w:t>主要价值</w:t>
-            </w:r>
-          </w:p>
-        </w:tc>
-        <w:tc>
-          <w:tcPr>
-            <w:tcW w:w="988" w:type="pct"/>
-            <w:shd w:val="clear" w:color="auto" w:fill="BDD6EE" w:themeFill="accent1" w:themeFillTint="66"/>
-          </w:tcPr>
-          <w:p>
-            <w:pPr>
-              <w:ind w:firstLine="440"/>
-              <w:jc w:val="center"/>
-              <w:rPr>
-                <w:rFonts w:ascii="等线" w:eastAsia="等线" w:hAnsi="等线"/>
-                <w:color w:val="000000"/>
-                <w:sz w:val="22"/>
-              </w:rPr>
-            </w:pPr>
-            <w:r>
-              <w:rPr>
-                <w:rFonts w:ascii="等线" w:eastAsia="等线" w:hAnsi="等线" w:hint="eastAsia"/>
-                <w:color w:val="000000"/>
-                <w:sz w:val="22"/>
-              </w:rPr>
-              <w:t>态度</w:t>
-            </w:r>
-          </w:p>
-        </w:tc>
-        <w:tc>
-          <w:tcPr>
-            <w:tcW w:w="988" w:type="pct"/>
-            <w:shd w:val="clear" w:color="auto" w:fill="BDD6EE" w:themeFill="accent1" w:themeFillTint="66"/>
-          </w:tcPr>
-          <w:p>
-            <w:pPr>
-              <w:ind w:firstLine="440"/>
-              <w:jc w:val="center"/>
-              <w:rPr>
-                <w:rFonts w:ascii="等线" w:eastAsia="等线" w:hAnsi="等线" w:hint="eastAsia"/>
-                <w:color w:val="000000"/>
-                <w:sz w:val="22"/>
-              </w:rPr>
-            </w:pPr>
-            <w:r>
-              <w:rPr>
-                <w:rFonts w:ascii="等线" w:eastAsia="等线" w:hAnsi="等线" w:hint="eastAsia"/>
-                <w:color w:val="000000"/>
-                <w:sz w:val="22"/>
-              </w:rPr>
-              <w:t>主要兴趣</w:t>
-            </w:r>
-          </w:p>
-        </w:tc>
-        <w:tc>
-          <w:tcPr>
-            <w:tcW w:w="988" w:type="pct"/>
-            <w:shd w:val="clear" w:color="auto" w:fill="BDD6EE" w:themeFill="accent1" w:themeFillTint="66"/>
-          </w:tcPr>
-          <w:p>
-            <w:pPr>
-              <w:ind w:firstLine="440"/>
-              <w:jc w:val="center"/>
-              <w:rPr>
-                <w:rFonts w:ascii="等线" w:eastAsia="等线" w:hAnsi="等线" w:hint="eastAsia"/>
-                <w:color w:val="000000"/>
-                <w:sz w:val="22"/>
-              </w:rPr>
-            </w:pPr>
-            <w:r>
-              <w:rPr>
-                <w:rFonts w:ascii="等线" w:eastAsia="等线" w:hAnsi="等线" w:hint="eastAsia"/>
-                <w:color w:val="000000"/>
-                <w:sz w:val="22"/>
-              </w:rPr>
-              <w:t>约束</w:t>
-            </w:r>
-          </w:p>
-        </w:tc>
-      </w:tr>
-      <w:tr>
-        <w:trPr>
-          <w:trHeight w:val="1003"/>
-        </w:trPr>
-        <w:tc>
-          <w:tcPr>
-            <w:tcW w:w="1046" w:type="pct"/>
-            <w:shd w:val="clear" w:color="auto" w:fill="auto"/>
-            <w:vAlign w:val="center"/>
-            <w:hideMark/>
-          </w:tcPr>
-          <w:p>
-            <w:pPr>
-              <w:ind w:firstLine="420"/>
-              <w:rPr>
-                <w:color w:val="000000"/>
-                <w:szCs w:val="21"/>
-              </w:rPr>
-            </w:pPr>
-            <w:r>
-              <w:rPr>
-                <w:rFonts w:hint="eastAsia"/>
-                <w:color w:val="000000"/>
-                <w:szCs w:val="21"/>
-              </w:rPr>
-              <w:t>客户</w:t>
-            </w:r>
-          </w:p>
-        </w:tc>
-        <w:tc>
-          <w:tcPr>
-            <w:tcW w:w="990" w:type="pct"/>
-            <w:shd w:val="clear" w:color="auto" w:fill="auto"/>
-            <w:vAlign w:val="center"/>
-            <w:hideMark/>
-          </w:tcPr>
-          <w:p>
-            <w:pPr>
-              <w:ind w:firstLine="420"/>
-              <w:rPr>
-                <w:color w:val="000000"/>
-                <w:szCs w:val="21"/>
-              </w:rPr>
-            </w:pPr>
-            <w:r>
-              <w:rPr>
-                <w:rFonts w:hint="eastAsia"/>
-                <w:color w:val="000000"/>
-                <w:szCs w:val="21"/>
-              </w:rPr>
-              <w:t>建立不是以获利为目的的平台</w:t>
-            </w:r>
-          </w:p>
-        </w:tc>
-        <w:tc>
-          <w:tcPr>
-            <w:tcW w:w="988" w:type="pct"/>
-          </w:tcPr>
-          <w:p>
-            <w:pPr>
-              <w:ind w:firstLine="420"/>
-              <w:rPr>
-                <w:color w:val="000000"/>
-                <w:szCs w:val="21"/>
-              </w:rPr>
-            </w:pPr>
-          </w:p>
-          <w:p>
-            <w:pPr>
-              <w:ind w:firstLine="420"/>
-              <w:rPr>
-                <w:color w:val="000000"/>
-                <w:szCs w:val="21"/>
-              </w:rPr>
-            </w:pPr>
-            <w:r>
-              <w:rPr>
-                <w:rFonts w:hint="eastAsia"/>
-                <w:color w:val="000000"/>
-                <w:szCs w:val="21"/>
-              </w:rPr>
-              <w:t>支持开发</w:t>
-            </w:r>
-          </w:p>
-        </w:tc>
-        <w:tc>
-          <w:tcPr>
-            <w:tcW w:w="988" w:type="pct"/>
-          </w:tcPr>
-          <w:p>
-            <w:pPr>
-              <w:rPr>
-                <w:rFonts w:hint="eastAsia"/>
-                <w:color w:val="000000"/>
-                <w:szCs w:val="21"/>
-              </w:rPr>
-            </w:pPr>
-            <w:r>
-              <w:rPr>
-                <w:rFonts w:hint="eastAsia"/>
-                <w:color w:val="000000"/>
-                <w:szCs w:val="21"/>
-              </w:rPr>
-              <w:t>开发出不牵扯利益的钓鱼发烧友的A</w:t>
-            </w:r>
-            <w:r>
-              <w:rPr>
-                <w:color w:val="000000"/>
-                <w:szCs w:val="21"/>
-              </w:rPr>
-              <w:t>PP</w:t>
-            </w:r>
-          </w:p>
-        </w:tc>
-        <w:tc>
-          <w:tcPr>
-            <w:tcW w:w="988" w:type="pct"/>
-          </w:tcPr>
-          <w:p>
-            <w:pPr>
-              <w:ind w:firstLine="420"/>
-              <w:rPr>
-                <w:color w:val="000000"/>
-                <w:szCs w:val="21"/>
-              </w:rPr>
-            </w:pPr>
-            <w:r>
-              <w:rPr>
-                <w:rFonts w:hint="eastAsia"/>
-                <w:color w:val="000000"/>
-                <w:szCs w:val="21"/>
-              </w:rPr>
-              <w:t>无明确约束</w:t>
-            </w:r>
-          </w:p>
-        </w:tc>
-      </w:tr>
-      <w:tr>
-        <w:trPr>
-          <w:trHeight w:val="510"/>
-        </w:trPr>
-        <w:tc>
-          <w:tcPr>
-            <w:tcW w:w="1046" w:type="pct"/>
-            <w:shd w:val="clear" w:color="auto" w:fill="auto"/>
-            <w:vAlign w:val="center"/>
-            <w:hideMark/>
-          </w:tcPr>
-          <w:p>
-            <w:pPr>
-              <w:ind w:firstLine="420"/>
-              <w:rPr>
-                <w:color w:val="000000"/>
-                <w:szCs w:val="21"/>
-              </w:rPr>
-            </w:pPr>
-            <w:r>
-              <w:rPr>
-                <w:rFonts w:hint="eastAsia"/>
-                <w:color w:val="000000"/>
-                <w:szCs w:val="21"/>
-              </w:rPr>
-              <w:t>用户</w:t>
-            </w:r>
-          </w:p>
-        </w:tc>
-        <w:tc>
-          <w:tcPr>
-            <w:tcW w:w="990" w:type="pct"/>
-            <w:shd w:val="clear" w:color="auto" w:fill="auto"/>
-            <w:vAlign w:val="center"/>
-            <w:hideMark/>
-          </w:tcPr>
-          <w:p>
-            <w:pPr>
-              <w:ind w:firstLine="420"/>
-              <w:rPr>
-                <w:color w:val="000000"/>
-                <w:szCs w:val="21"/>
-              </w:rPr>
-            </w:pPr>
-            <w:r>
-              <w:rPr>
-                <w:rFonts w:hint="eastAsia"/>
-                <w:color w:val="000000"/>
-                <w:szCs w:val="21"/>
-              </w:rPr>
-              <w:t>可以和在社交平台上更加愉快的交流</w:t>
-            </w:r>
-          </w:p>
-        </w:tc>
-        <w:tc>
-          <w:tcPr>
-            <w:tcW w:w="988" w:type="pct"/>
-          </w:tcPr>
-          <w:p>
-            <w:pPr>
-              <w:ind w:firstLine="420"/>
-              <w:rPr>
-                <w:color w:val="000000"/>
-                <w:szCs w:val="21"/>
-              </w:rPr>
-            </w:pPr>
-            <w:r>
-              <w:rPr>
-                <w:rFonts w:hint="eastAsia"/>
-                <w:color w:val="000000"/>
-                <w:szCs w:val="21"/>
-              </w:rPr>
-              <w:t>热情高涨</w:t>
-            </w:r>
-          </w:p>
-        </w:tc>
-        <w:tc>
-          <w:tcPr>
-            <w:tcW w:w="988" w:type="pct"/>
-          </w:tcPr>
-          <w:p>
-            <w:pPr>
-              <w:ind w:firstLine="420"/>
-              <w:rPr>
-                <w:rFonts w:hint="eastAsia"/>
-                <w:color w:val="000000"/>
-                <w:szCs w:val="21"/>
-              </w:rPr>
-            </w:pPr>
-            <w:r>
-              <w:rPr>
-                <w:rFonts w:hint="eastAsia"/>
-                <w:color w:val="000000"/>
-                <w:szCs w:val="21"/>
-              </w:rPr>
-              <w:t>可以和在社交平台上更加愉快的交流</w:t>
-            </w:r>
-          </w:p>
-        </w:tc>
-        <w:tc>
-          <w:tcPr>
-            <w:tcW w:w="988" w:type="pct"/>
-          </w:tcPr>
-          <w:p>
-            <w:pPr>
-              <w:ind w:firstLine="420"/>
-              <w:rPr>
-                <w:rFonts w:hint="eastAsia"/>
-                <w:color w:val="000000"/>
-                <w:szCs w:val="21"/>
-              </w:rPr>
-            </w:pPr>
-            <w:r>
-              <w:rPr>
-                <w:rFonts w:hint="eastAsia"/>
-                <w:color w:val="000000"/>
-                <w:szCs w:val="21"/>
-              </w:rPr>
-              <w:t>需要有互联网和手机</w:t>
-            </w:r>
-          </w:p>
-        </w:tc>
-      </w:tr>
-      <w:tr>
-        <w:trPr>
-          <w:trHeight w:val="510"/>
-        </w:trPr>
-        <w:tc>
-          <w:tcPr>
-            <w:tcW w:w="1046" w:type="pct"/>
-            <w:shd w:val="clear" w:color="auto" w:fill="auto"/>
-            <w:vAlign w:val="center"/>
-            <w:hideMark/>
-          </w:tcPr>
-          <w:p>
-            <w:pPr>
-              <w:ind w:firstLine="420"/>
-              <w:rPr>
-                <w:color w:val="000000"/>
-                <w:szCs w:val="21"/>
-              </w:rPr>
-            </w:pPr>
-            <w:r>
-              <w:rPr>
-                <w:rFonts w:hint="eastAsia"/>
-                <w:color w:val="000000"/>
-                <w:szCs w:val="21"/>
-              </w:rPr>
-              <w:t>管理员</w:t>
-            </w:r>
-          </w:p>
-        </w:tc>
-        <w:tc>
-          <w:tcPr>
-            <w:tcW w:w="990" w:type="pct"/>
-            <w:shd w:val="clear" w:color="auto" w:fill="auto"/>
-            <w:vAlign w:val="center"/>
-            <w:hideMark/>
-          </w:tcPr>
-          <w:p>
-            <w:pPr>
-              <w:ind w:firstLine="420"/>
-              <w:rPr>
-                <w:color w:val="000000"/>
-                <w:szCs w:val="21"/>
-              </w:rPr>
-            </w:pPr>
-            <w:r>
-              <w:rPr>
-                <w:color w:val="000000"/>
-                <w:szCs w:val="21"/>
-              </w:rPr>
-              <w:t>便于高效的管理</w:t>
-            </w:r>
-          </w:p>
-        </w:tc>
-        <w:tc>
-          <w:tcPr>
-            <w:tcW w:w="988" w:type="pct"/>
-          </w:tcPr>
-          <w:p>
-            <w:pPr>
-              <w:ind w:firstLine="420"/>
-              <w:rPr>
-                <w:color w:val="000000"/>
-                <w:szCs w:val="21"/>
-              </w:rPr>
-            </w:pPr>
-            <w:r>
-              <w:rPr>
-                <w:color w:val="000000"/>
-                <w:szCs w:val="21"/>
-              </w:rPr>
-              <w:t>谨慎</w:t>
-            </w:r>
-          </w:p>
-        </w:tc>
-        <w:tc>
-          <w:tcPr>
-            <w:tcW w:w="988" w:type="pct"/>
-          </w:tcPr>
-          <w:p>
-            <w:pPr>
-              <w:ind w:firstLine="420"/>
-              <w:rPr>
-                <w:rFonts w:hint="eastAsia"/>
-                <w:color w:val="000000"/>
-                <w:szCs w:val="21"/>
-              </w:rPr>
-            </w:pPr>
-            <w:r>
-              <w:rPr>
-                <w:rFonts w:hint="eastAsia"/>
-                <w:color w:val="000000"/>
-                <w:szCs w:val="21"/>
-              </w:rPr>
-              <w:t>担心管理环节疏漏</w:t>
-            </w:r>
-          </w:p>
-        </w:tc>
-        <w:tc>
-          <w:tcPr>
-            <w:tcW w:w="988" w:type="pct"/>
-          </w:tcPr>
-          <w:p>
-            <w:pPr>
-              <w:ind w:firstLine="420"/>
-              <w:rPr>
-                <w:rFonts w:hint="eastAsia"/>
-                <w:color w:val="000000"/>
-                <w:szCs w:val="21"/>
-              </w:rPr>
-            </w:pPr>
-            <w:r>
-              <w:rPr>
-                <w:rFonts w:hint="eastAsia"/>
-                <w:color w:val="000000"/>
-                <w:szCs w:val="21"/>
-              </w:rPr>
-              <w:t>无明确约束</w:t>
-            </w:r>
-          </w:p>
-        </w:tc>
-      </w:tr>
-    </w:tbl>
-    <w:p/>
     <w:p>
+      <w:r>
+        <w:rPr>
+          <w:noProof/>
+        </w:rPr>
+        <w:drawing>
+          <wp:inline distT="0" distB="0" distL="0" distR="0" wp14:anchorId="42BF7408" wp14:editId="4CFE2759">
+            <wp:extent cx="5274310" cy="3987666"/>
+            <wp:effectExtent l="0" t="0" r="2540" b="0"/>
+            <wp:docPr id="1" name="图片 1" descr="C:\Users\Jonesnow\Downloads\未命名文件 (15).png"/>
+            <wp:cNvGraphicFramePr>
+              <a:graphicFrameLocks xmlns:a="http://schemas.openxmlformats.org/drawingml/2006/main" noChangeAspect="1"/>
+            </wp:cNvGraphicFramePr>
+            <a:graphic xmlns:a="http://schemas.openxmlformats.org/drawingml/2006/main">
+              <a:graphicData uri="http://schemas.openxmlformats.org/drawingml/2006/picture">
+                <pic:pic xmlns:pic="http://schemas.openxmlformats.org/drawingml/2006/picture">
+                  <pic:nvPicPr>
+                    <pic:cNvPr id="0" name="Picture 2" descr="C:\Users\Jonesnow\Downloads\未命名文件 (15).png"/>
+                    <pic:cNvPicPr>
+                      <a:picLocks noChangeAspect="1" noChangeArrowheads="1"/>
+                    </pic:cNvPicPr>
+                  </pic:nvPicPr>
+                  <pic:blipFill>
+                    <a:blip r:embed="rId11">
+                      <a:extLst>
+                        <a:ext uri="{28A0092B-C50C-407E-A947-70E740481C1C}">
+                          <a14:useLocalDpi xmlns:a14="http://schemas.microsoft.com/office/drawing/2010/main" val="0"/>
+                        </a:ext>
+                      </a:extLst>
+                    </a:blip>
+                    <a:srcRect/>
+                    <a:stretch>
+                      <a:fillRect/>
+                    </a:stretch>
+                  </pic:blipFill>
+                  <pic:spPr bwMode="auto">
+                    <a:xfrm>
+                      <a:off x="0" y="0"/>
+                      <a:ext cx="5274310" cy="3987666"/>
+                    </a:xfrm>
+                    <a:prstGeom prst="rect">
+                      <a:avLst/>
+                    </a:prstGeom>
+                    <a:noFill/>
+                    <a:ln>
+                      <a:noFill/>
+                    </a:ln>
+                  </pic:spPr>
+                </pic:pic>
+              </a:graphicData>
+            </a:graphic>
+          </wp:inline>
+        </w:drawing>
+      </w:r>
+    </w:p>
+    <w:p>
       <w:pPr>
         <w:pStyle w:val="a0"/>
       </w:pPr>
-      <w:bookmarkStart w:id="27" w:name="_Toc527900333"/>
+      <w:bookmarkStart w:id="28" w:name="_Toc527900333"/>
       <w:r>
         <w:rPr>
           <w:rFonts w:hint="eastAsia"/>
@@ -8874,7 +8492,7 @@
       <w:r>
         <w:t>用户</w:t>
       </w:r>
-      <w:bookmarkEnd w:id="27"/>
+      <w:bookmarkEnd w:id="28"/>
     </w:p>
     <w:p>
       <w:pPr>
@@ -8932,7 +8550,7 @@
       <w:pPr>
         <w:pStyle w:val="a0"/>
       </w:pPr>
-      <w:bookmarkStart w:id="28" w:name="_Toc527900334"/>
+      <w:bookmarkStart w:id="29" w:name="_Toc527900334"/>
       <w:r>
         <w:rPr>
           <w:rFonts w:hint="eastAsia"/>
@@ -8942,7 +8560,7 @@
       <w:r>
         <w:t>竞争优势</w:t>
       </w:r>
-      <w:bookmarkEnd w:id="28"/>
+      <w:bookmarkEnd w:id="29"/>
     </w:p>
     <w:p>
       <w:pPr>
@@ -9001,9 +8619,6 @@
     <w:p>
       <w:pPr>
         <w:ind w:firstLineChars="200" w:firstLine="420"/>
-        <w:rPr>
-          <w:rFonts w:hint="eastAsia"/>
-        </w:rPr>
       </w:pPr>
     </w:p>
     <w:p>
@@ -9160,17 +8775,18 @@
       <w:pPr>
         <w:pStyle w:val="a0"/>
       </w:pPr>
-      <w:bookmarkStart w:id="29" w:name="_Toc527900335"/>
+      <w:bookmarkStart w:id="30" w:name="_Toc527900335"/>
       <w:r>
         <w:rPr>
           <w:rFonts w:hint="eastAsia"/>
         </w:rPr>
+        <w:lastRenderedPageBreak/>
         <w:t>产品</w:t>
       </w:r>
       <w:r>
         <w:t>主要特征</w:t>
       </w:r>
-      <w:bookmarkEnd w:id="29"/>
+      <w:bookmarkEnd w:id="30"/>
     </w:p>
     <w:tbl>
       <w:tblPr>
@@ -9263,7 +8879,6 @@
               <w:rPr>
                 <w:rFonts w:hint="eastAsia"/>
               </w:rPr>
-              <w:lastRenderedPageBreak/>
               <w:t>FE-1</w:t>
             </w:r>
           </w:p>
@@ -9372,9 +8987,6 @@
             <w:pPr>
               <w:pStyle w:val="af3"/>
               <w:ind w:left="360" w:firstLineChars="0" w:firstLine="0"/>
-              <w:rPr>
-                <w:rFonts w:hint="eastAsia"/>
-              </w:rPr>
             </w:pPr>
           </w:p>
         </w:tc>
@@ -9443,11 +9055,6 @@
             </w:r>
           </w:p>
           <w:p>
-            <w:pPr>
-              <w:rPr>
-                <w:rFonts w:hint="eastAsia"/>
-              </w:rPr>
-            </w:pPr>
             <w:r>
               <w:rPr>
                 <w:rFonts w:hint="eastAsia"/>
@@ -9589,9 +9196,6 @@
             <w:pPr>
               <w:pStyle w:val="af3"/>
               <w:ind w:left="360" w:firstLineChars="0" w:firstLine="0"/>
-              <w:rPr>
-                <w:rFonts w:hint="eastAsia"/>
-              </w:rPr>
             </w:pPr>
             <w:r>
               <w:rPr>
@@ -9702,20 +9306,8 @@
               <w:t>个人信息</w:t>
             </w:r>
           </w:p>
-          <w:p>
-            <w:pPr>
-              <w:rPr>
-                <w:rFonts w:hint="eastAsia"/>
-              </w:rPr>
-            </w:pPr>
-          </w:p>
-          <w:p>
-            <w:pPr>
-              <w:rPr>
-                <w:rFonts w:hint="eastAsia"/>
-              </w:rPr>
-            </w:pPr>
-          </w:p>
+          <w:p/>
+          <w:p/>
         </w:tc>
         <w:tc>
           <w:tcPr>
@@ -9890,8 +9482,6 @@
               </w:rPr>
               <w:t>，并加入本次活动群</w:t>
             </w:r>
-            <w:bookmarkStart w:id="30" w:name="_GoBack"/>
-            <w:bookmarkEnd w:id="30"/>
             <w:r>
               <w:rPr>
                 <w:rFonts w:hint="eastAsia"/>
@@ -10009,9 +9599,6 @@
     <w:p>
       <w:pPr>
         <w:ind w:firstLine="420"/>
-        <w:rPr>
-          <w:rFonts w:hint="eastAsia"/>
-        </w:rPr>
       </w:pPr>
       <w:r>
         <w:rPr>
@@ -10122,14 +9709,7 @@
           <w:rFonts w:hint="eastAsia"/>
           <w:szCs w:val="21"/>
         </w:rPr>
-        <w:t>钓鱼地点的上传、分享钓鱼经历、朋友圈社交、相约钓鱼</w:t>
-      </w:r>
-      <w:r>
-        <w:rPr>
-          <w:rFonts w:hint="eastAsia"/>
-          <w:szCs w:val="21"/>
-        </w:rPr>
-        <w:t>的初步功能。</w:t>
+        <w:t>钓鱼地点的上传、分享钓鱼经历、朋友圈社交、相约钓鱼的初步功能。</w:t>
       </w:r>
     </w:p>
     <w:p>
@@ -10193,6 +9773,7 @@
         <w:rPr>
           <w:rFonts w:hint="eastAsia"/>
         </w:rPr>
+        <w:lastRenderedPageBreak/>
         <w:t>法律</w:t>
       </w:r>
       <w:r>
@@ -10220,7 +9801,6 @@
         <w:rPr>
           <w:rFonts w:hint="eastAsia"/>
         </w:rPr>
-        <w:lastRenderedPageBreak/>
         <w:t>运行</w:t>
       </w:r>
       <w:r>
@@ -10271,9 +9851,11 @@
       <w:r>
         <w:t>核</w:t>
       </w:r>
+      <w:proofErr w:type="spellStart"/>
       <w:r>
         <w:t>cpu</w:t>
       </w:r>
+      <w:proofErr w:type="spellEnd"/>
       <w:r>
         <w:t>服务器</w:t>
       </w:r>
@@ -10548,6 +10130,7 @@
           <w:szCs w:val="24"/>
         </w:rPr>
       </w:pPr>
+      <w:proofErr w:type="spellStart"/>
       <w:r>
         <w:rPr>
           <w:rFonts w:cs="Times New Roman" w:hint="eastAsia"/>
@@ -10569,6 +10152,7 @@
         </w:rPr>
         <w:t>ree</w:t>
       </w:r>
+      <w:proofErr w:type="spellEnd"/>
       <w:r>
         <w:rPr>
           <w:rFonts w:cs="Times New Roman"/>
@@ -10821,11 +10405,6 @@
             <w:shd w:val="clear" w:color="auto" w:fill="BDD6EE" w:themeFill="accent1" w:themeFillTint="66"/>
           </w:tcPr>
           <w:p>
-            <w:pPr>
-              <w:rPr>
-                <w:rFonts w:hint="eastAsia"/>
-              </w:rPr>
-            </w:pPr>
             <w:r>
               <w:rPr>
                 <w:rFonts w:hint="eastAsia"/>
@@ -10859,14 +10438,7 @@
                 <w:rFonts w:hint="eastAsia"/>
                 <w:szCs w:val="21"/>
               </w:rPr>
-              <w:t>钓鱼地点的上传、分享钓鱼经历、朋友圈社交、相约钓鱼的初步功能</w:t>
-            </w:r>
-            <w:r>
-              <w:rPr>
-                <w:rFonts w:hint="eastAsia"/>
-                <w:szCs w:val="21"/>
-              </w:rPr>
-              <w:t>必须可运行</w:t>
+              <w:t>钓鱼地点的上传、分享钓鱼经历、朋友圈社交、相约钓鱼的初步功能必须可运行</w:t>
             </w:r>
           </w:p>
         </w:tc>
@@ -10906,13 +10478,7 @@
               <w:rPr>
                 <w:rFonts w:hint="eastAsia"/>
               </w:rPr>
-              <w:t>用户通过率必须超过9</w:t>
-            </w:r>
-            <w:r>
-              <w:rPr>
-                <w:rFonts w:hint="eastAsia"/>
-              </w:rPr>
-              <w:t>0%</w:t>
+              <w:t>用户通过率必须超过90%</w:t>
             </w:r>
           </w:p>
         </w:tc>
@@ -11008,11 +10574,6 @@
             <w:tcW w:w="1985" w:type="dxa"/>
           </w:tcPr>
           <w:p>
-            <w:pPr>
-              <w:rPr>
-                <w:rFonts w:hint="eastAsia"/>
-              </w:rPr>
-            </w:pPr>
             <w:r>
               <w:rPr>
                 <w:rFonts w:hint="eastAsia"/>
@@ -11025,13 +10586,7 @@
           <w:tcPr>
             <w:tcW w:w="1559" w:type="dxa"/>
           </w:tcPr>
-          <w:p>
-            <w:pPr>
-              <w:rPr>
-                <w:rFonts w:hint="eastAsia"/>
-              </w:rPr>
-            </w:pPr>
-          </w:p>
+          <w:p/>
         </w:tc>
         <w:tc>
           <w:tcPr>
@@ -11317,6 +10872,7 @@
         <w:rPr>
           <w:rFonts w:hint="eastAsia"/>
         </w:rPr>
+        <w:lastRenderedPageBreak/>
         <w:t>客户</w:t>
       </w:r>
       <w:r>
@@ -11329,7 +10885,6 @@
         <w:rPr>
           <w:rFonts w:hint="eastAsia"/>
         </w:rPr>
-        <w:lastRenderedPageBreak/>
         <w:t>项目</w:t>
       </w:r>
       <w:r>
@@ -11455,15 +11010,7 @@
                 <w:color w:val="000000"/>
                 <w:szCs w:val="21"/>
               </w:rPr>
-              <w:t>可以和在社交平台上更加愉快的交流</w:t>
-            </w:r>
-            <w:r>
-              <w:rPr>
-                <w:rFonts w:hint="eastAsia"/>
-                <w:color w:val="000000"/>
-                <w:szCs w:val="21"/>
-              </w:rPr>
-              <w:t>分享</w:t>
+              <w:t>可以和在社交平台上更加愉快的交流分享</w:t>
             </w:r>
           </w:p>
         </w:tc>
@@ -12490,7 +12037,7 @@
                 <w:szCs w:val="20"/>
               </w:rPr>
             </w:pPr>
-            <w:hyperlink r:id="rId11" w:history="1">
+            <w:hyperlink r:id="rId12" w:history="1">
               <w:r>
                 <w:rPr>
                   <w:rFonts w:asciiTheme="minorEastAsia" w:eastAsiaTheme="minorEastAsia" w:hAnsiTheme="minorEastAsia"/>
@@ -12560,10 +12107,10 @@
     </w:tbl>
     <w:p/>
     <w:sectPr>
-      <w:headerReference w:type="even" r:id="rId12"/>
-      <w:footerReference w:type="even" r:id="rId13"/>
-      <w:footerReference w:type="default" r:id="rId14"/>
-      <w:footerReference w:type="first" r:id="rId15"/>
+      <w:headerReference w:type="even" r:id="rId13"/>
+      <w:footerReference w:type="even" r:id="rId14"/>
+      <w:footerReference w:type="default" r:id="rId15"/>
+      <w:footerReference w:type="first" r:id="rId16"/>
       <w:pgSz w:w="11906" w:h="16838"/>
       <w:pgMar w:top="1440" w:right="1800" w:bottom="1440" w:left="1800" w:header="851" w:footer="992" w:gutter="0"/>
       <w:pgNumType w:start="1"/>
@@ -12586,7 +12133,7 @@
 </file>
 
 <file path=word/endnotes.xml><?xml version="1.0" encoding="utf-8"?>
-<w:endnotes xmlns:wpc="http://schemas.microsoft.com/office/word/2010/wordprocessingCanvas" xmlns:cx="http://schemas.microsoft.com/office/drawing/2014/chartex" xmlns:mc="http://schemas.openxmlformats.org/markup-compatibility/2006" xmlns:o="urn:schemas-microsoft-com:office:office" xmlns:r="http://schemas.openxmlformats.org/officeDocument/2006/relationships" xmlns:m="http://schemas.openxmlformats.org/officeDocument/2006/math" xmlns:v="urn:schemas-microsoft-com:vml" xmlns:wp14="http://schemas.microsoft.com/office/word/2010/wordprocessingDrawing" xmlns:wp="http://schemas.openxmlformats.org/drawingml/2006/wordprocessingDrawing" xmlns:w10="urn:schemas-microsoft-com:office:word" xmlns:w="http://schemas.openxmlformats.org/wordprocessingml/2006/main" xmlns:w14="http://schemas.microsoft.com/office/word/2010/wordml" xmlns:w15="http://schemas.microsoft.com/office/word/2012/wordml" xmlns:w16se="http://schemas.microsoft.com/office/word/2015/wordml/symex" xmlns:wpg="http://schemas.microsoft.com/office/word/2010/wordprocessingGroup" xmlns:wpi="http://schemas.microsoft.com/office/word/2010/wordprocessingInk" xmlns:wne="http://schemas.microsoft.com/office/word/2006/wordml" xmlns:wps="http://schemas.microsoft.com/office/word/2010/wordprocessingShape" mc:Ignorable="w14 w15 w16se wp14">
+<w:endnotes xmlns:wpc="http://schemas.microsoft.com/office/word/2010/wordprocessingCanvas" xmlns:cx="http://schemas.microsoft.com/office/drawing/2014/chartex" xmlns:cx1="http://schemas.microsoft.com/office/drawing/2015/9/8/chartex" xmlns:mc="http://schemas.openxmlformats.org/markup-compatibility/2006" xmlns:o="urn:schemas-microsoft-com:office:office" xmlns:r="http://schemas.openxmlformats.org/officeDocument/2006/relationships" xmlns:m="http://schemas.openxmlformats.org/officeDocument/2006/math" xmlns:v="urn:schemas-microsoft-com:vml" xmlns:wp14="http://schemas.microsoft.com/office/word/2010/wordprocessingDrawing" xmlns:wp="http://schemas.openxmlformats.org/drawingml/2006/wordprocessingDrawing" xmlns:w10="urn:schemas-microsoft-com:office:word" xmlns:w="http://schemas.openxmlformats.org/wordprocessingml/2006/main" xmlns:w14="http://schemas.microsoft.com/office/word/2010/wordml" xmlns:w15="http://schemas.microsoft.com/office/word/2012/wordml" xmlns:w16se="http://schemas.microsoft.com/office/word/2015/wordml/symex" xmlns:wpg="http://schemas.microsoft.com/office/word/2010/wordprocessingGroup" xmlns:wpi="http://schemas.microsoft.com/office/word/2010/wordprocessingInk" xmlns:wne="http://schemas.microsoft.com/office/word/2006/wordml" xmlns:wps="http://schemas.microsoft.com/office/word/2010/wordprocessingShape" mc:Ignorable="w14 w15 w16se wp14">
   <w:endnote w:type="separator" w:id="-1">
     <w:p>
       <w:r>
@@ -12605,7 +12152,7 @@
 </file>
 
 <file path=word/footer1.xml><?xml version="1.0" encoding="utf-8"?>
-<w:ftr xmlns:wpc="http://schemas.microsoft.com/office/word/2010/wordprocessingCanvas" xmlns:cx="http://schemas.microsoft.com/office/drawing/2014/chartex" xmlns:mc="http://schemas.openxmlformats.org/markup-compatibility/2006" xmlns:o="urn:schemas-microsoft-com:office:office" xmlns:r="http://schemas.openxmlformats.org/officeDocument/2006/relationships" xmlns:m="http://schemas.openxmlformats.org/officeDocument/2006/math" xmlns:v="urn:schemas-microsoft-com:vml" xmlns:wp14="http://schemas.microsoft.com/office/word/2010/wordprocessingDrawing" xmlns:wp="http://schemas.openxmlformats.org/drawingml/2006/wordprocessingDrawing" xmlns:w10="urn:schemas-microsoft-com:office:word" xmlns:w="http://schemas.openxmlformats.org/wordprocessingml/2006/main" xmlns:w14="http://schemas.microsoft.com/office/word/2010/wordml" xmlns:w15="http://schemas.microsoft.com/office/word/2012/wordml" xmlns:w16se="http://schemas.microsoft.com/office/word/2015/wordml/symex" xmlns:wpg="http://schemas.microsoft.com/office/word/2010/wordprocessingGroup" xmlns:wpi="http://schemas.microsoft.com/office/word/2010/wordprocessingInk" xmlns:wne="http://schemas.microsoft.com/office/word/2006/wordml" xmlns:wps="http://schemas.microsoft.com/office/word/2010/wordprocessingShape" mc:Ignorable="w14 w15 w16se wp14">
+<w:ftr xmlns:wpc="http://schemas.microsoft.com/office/word/2010/wordprocessingCanvas" xmlns:cx="http://schemas.microsoft.com/office/drawing/2014/chartex" xmlns:cx1="http://schemas.microsoft.com/office/drawing/2015/9/8/chartex" xmlns:mc="http://schemas.openxmlformats.org/markup-compatibility/2006" xmlns:o="urn:schemas-microsoft-com:office:office" xmlns:r="http://schemas.openxmlformats.org/officeDocument/2006/relationships" xmlns:m="http://schemas.openxmlformats.org/officeDocument/2006/math" xmlns:v="urn:schemas-microsoft-com:vml" xmlns:wp14="http://schemas.microsoft.com/office/word/2010/wordprocessingDrawing" xmlns:wp="http://schemas.openxmlformats.org/drawingml/2006/wordprocessingDrawing" xmlns:w10="urn:schemas-microsoft-com:office:word" xmlns:w="http://schemas.openxmlformats.org/wordprocessingml/2006/main" xmlns:w14="http://schemas.microsoft.com/office/word/2010/wordml" xmlns:w15="http://schemas.microsoft.com/office/word/2012/wordml" xmlns:w16se="http://schemas.microsoft.com/office/word/2015/wordml/symex" xmlns:wpg="http://schemas.microsoft.com/office/word/2010/wordprocessingGroup" xmlns:wpi="http://schemas.microsoft.com/office/word/2010/wordprocessingInk" xmlns:wne="http://schemas.microsoft.com/office/word/2006/wordml" xmlns:wps="http://schemas.microsoft.com/office/word/2010/wordprocessingShape" mc:Ignorable="w14 w15 w16se wp14">
   <w:p>
     <w:pPr>
       <w:pStyle w:val="aff5"/>
@@ -12616,7 +12163,7 @@
 </file>
 
 <file path=word/footer2.xml><?xml version="1.0" encoding="utf-8"?>
-<w:ftr xmlns:wpc="http://schemas.microsoft.com/office/word/2010/wordprocessingCanvas" xmlns:cx="http://schemas.microsoft.com/office/drawing/2014/chartex" xmlns:mc="http://schemas.openxmlformats.org/markup-compatibility/2006" xmlns:o="urn:schemas-microsoft-com:office:office" xmlns:r="http://schemas.openxmlformats.org/officeDocument/2006/relationships" xmlns:m="http://schemas.openxmlformats.org/officeDocument/2006/math" xmlns:v="urn:schemas-microsoft-com:vml" xmlns:wp14="http://schemas.microsoft.com/office/word/2010/wordprocessingDrawing" xmlns:wp="http://schemas.openxmlformats.org/drawingml/2006/wordprocessingDrawing" xmlns:w10="urn:schemas-microsoft-com:office:word" xmlns:w="http://schemas.openxmlformats.org/wordprocessingml/2006/main" xmlns:w14="http://schemas.microsoft.com/office/word/2010/wordml" xmlns:w15="http://schemas.microsoft.com/office/word/2012/wordml" xmlns:w16se="http://schemas.microsoft.com/office/word/2015/wordml/symex" xmlns:wpg="http://schemas.microsoft.com/office/word/2010/wordprocessingGroup" xmlns:wpi="http://schemas.microsoft.com/office/word/2010/wordprocessingInk" xmlns:wne="http://schemas.microsoft.com/office/word/2006/wordml" xmlns:wps="http://schemas.microsoft.com/office/word/2010/wordprocessingShape" mc:Ignorable="w14 w15 w16se wp14">
+<w:ftr xmlns:wpc="http://schemas.microsoft.com/office/word/2010/wordprocessingCanvas" xmlns:cx="http://schemas.microsoft.com/office/drawing/2014/chartex" xmlns:cx1="http://schemas.microsoft.com/office/drawing/2015/9/8/chartex" xmlns:mc="http://schemas.openxmlformats.org/markup-compatibility/2006" xmlns:o="urn:schemas-microsoft-com:office:office" xmlns:r="http://schemas.openxmlformats.org/officeDocument/2006/relationships" xmlns:m="http://schemas.openxmlformats.org/officeDocument/2006/math" xmlns:v="urn:schemas-microsoft-com:vml" xmlns:wp14="http://schemas.microsoft.com/office/word/2010/wordprocessingDrawing" xmlns:wp="http://schemas.openxmlformats.org/drawingml/2006/wordprocessingDrawing" xmlns:w10="urn:schemas-microsoft-com:office:word" xmlns:w="http://schemas.openxmlformats.org/wordprocessingml/2006/main" xmlns:w14="http://schemas.microsoft.com/office/word/2010/wordml" xmlns:w15="http://schemas.microsoft.com/office/word/2012/wordml" xmlns:w16se="http://schemas.microsoft.com/office/word/2015/wordml/symex" xmlns:wpg="http://schemas.microsoft.com/office/word/2010/wordprocessingGroup" xmlns:wpi="http://schemas.microsoft.com/office/word/2010/wordprocessingInk" xmlns:wne="http://schemas.microsoft.com/office/word/2006/wordml" xmlns:wps="http://schemas.microsoft.com/office/word/2010/wordprocessingShape" mc:Ignorable="w14 w15 w16se wp14">
   <w:sdt>
     <w:sdtPr>
       <w:id w:val="1680231345"/>
@@ -12625,6 +12172,7 @@
         <w:docPartUnique/>
       </w:docPartObj>
     </w:sdtPr>
+    <w:sdtEndPr/>
     <w:sdtContent>
       <w:sdt>
         <w:sdtPr>
@@ -12634,6 +12182,7 @@
             <w:docPartUnique/>
           </w:docPartObj>
         </w:sdtPr>
+        <w:sdtEndPr/>
         <w:sdtContent>
           <w:p>
             <w:pPr>
@@ -12672,7 +12221,7 @@
                 <w:bCs/>
                 <w:noProof/>
               </w:rPr>
-              <w:t>9</w:t>
+              <w:t>10</w:t>
             </w:r>
             <w:r>
               <w:rPr>
@@ -12733,7 +12282,7 @@
 </file>
 
 <file path=word/footer3.xml><?xml version="1.0" encoding="utf-8"?>
-<w:ftr xmlns:wpc="http://schemas.microsoft.com/office/word/2010/wordprocessingCanvas" xmlns:cx="http://schemas.microsoft.com/office/drawing/2014/chartex" xmlns:mc="http://schemas.openxmlformats.org/markup-compatibility/2006" xmlns:o="urn:schemas-microsoft-com:office:office" xmlns:r="http://schemas.openxmlformats.org/officeDocument/2006/relationships" xmlns:m="http://schemas.openxmlformats.org/officeDocument/2006/math" xmlns:v="urn:schemas-microsoft-com:vml" xmlns:wp14="http://schemas.microsoft.com/office/word/2010/wordprocessingDrawing" xmlns:wp="http://schemas.openxmlformats.org/drawingml/2006/wordprocessingDrawing" xmlns:w10="urn:schemas-microsoft-com:office:word" xmlns:w="http://schemas.openxmlformats.org/wordprocessingml/2006/main" xmlns:w14="http://schemas.microsoft.com/office/word/2010/wordml" xmlns:w15="http://schemas.microsoft.com/office/word/2012/wordml" xmlns:w16se="http://schemas.microsoft.com/office/word/2015/wordml/symex" xmlns:wpg="http://schemas.microsoft.com/office/word/2010/wordprocessingGroup" xmlns:wpi="http://schemas.microsoft.com/office/word/2010/wordprocessingInk" xmlns:wne="http://schemas.microsoft.com/office/word/2006/wordml" xmlns:wps="http://schemas.microsoft.com/office/word/2010/wordprocessingShape" mc:Ignorable="w14 w15 w16se wp14">
+<w:ftr xmlns:wpc="http://schemas.microsoft.com/office/word/2010/wordprocessingCanvas" xmlns:cx="http://schemas.microsoft.com/office/drawing/2014/chartex" xmlns:cx1="http://schemas.microsoft.com/office/drawing/2015/9/8/chartex" xmlns:mc="http://schemas.openxmlformats.org/markup-compatibility/2006" xmlns:o="urn:schemas-microsoft-com:office:office" xmlns:r="http://schemas.openxmlformats.org/officeDocument/2006/relationships" xmlns:m="http://schemas.openxmlformats.org/officeDocument/2006/math" xmlns:v="urn:schemas-microsoft-com:vml" xmlns:wp14="http://schemas.microsoft.com/office/word/2010/wordprocessingDrawing" xmlns:wp="http://schemas.openxmlformats.org/drawingml/2006/wordprocessingDrawing" xmlns:w10="urn:schemas-microsoft-com:office:word" xmlns:w="http://schemas.openxmlformats.org/wordprocessingml/2006/main" xmlns:w14="http://schemas.microsoft.com/office/word/2010/wordml" xmlns:w15="http://schemas.microsoft.com/office/word/2012/wordml" xmlns:w16se="http://schemas.microsoft.com/office/word/2015/wordml/symex" xmlns:wpg="http://schemas.microsoft.com/office/word/2010/wordprocessingGroup" xmlns:wpi="http://schemas.microsoft.com/office/word/2010/wordprocessingInk" xmlns:wne="http://schemas.microsoft.com/office/word/2006/wordml" xmlns:wps="http://schemas.microsoft.com/office/word/2010/wordprocessingShape" mc:Ignorable="w14 w15 w16se wp14">
   <w:p>
     <w:pPr>
       <w:pStyle w:val="aff5"/>
@@ -12744,7 +12293,7 @@
 </file>
 
 <file path=word/footnotes.xml><?xml version="1.0" encoding="utf-8"?>
-<w:footnotes xmlns:wpc="http://schemas.microsoft.com/office/word/2010/wordprocessingCanvas" xmlns:cx="http://schemas.microsoft.com/office/drawing/2014/chartex" xmlns:mc="http://schemas.openxmlformats.org/markup-compatibility/2006" xmlns:o="urn:schemas-microsoft-com:office:office" xmlns:r="http://schemas.openxmlformats.org/officeDocument/2006/relationships" xmlns:m="http://schemas.openxmlformats.org/officeDocument/2006/math" xmlns:v="urn:schemas-microsoft-com:vml" xmlns:wp14="http://schemas.microsoft.com/office/word/2010/wordprocessingDrawing" xmlns:wp="http://schemas.openxmlformats.org/drawingml/2006/wordprocessingDrawing" xmlns:w10="urn:schemas-microsoft-com:office:word" xmlns:w="http://schemas.openxmlformats.org/wordprocessingml/2006/main" xmlns:w14="http://schemas.microsoft.com/office/word/2010/wordml" xmlns:w15="http://schemas.microsoft.com/office/word/2012/wordml" xmlns:w16se="http://schemas.microsoft.com/office/word/2015/wordml/symex" xmlns:wpg="http://schemas.microsoft.com/office/word/2010/wordprocessingGroup" xmlns:wpi="http://schemas.microsoft.com/office/word/2010/wordprocessingInk" xmlns:wne="http://schemas.microsoft.com/office/word/2006/wordml" xmlns:wps="http://schemas.microsoft.com/office/word/2010/wordprocessingShape" mc:Ignorable="w14 w15 w16se wp14">
+<w:footnotes xmlns:wpc="http://schemas.microsoft.com/office/word/2010/wordprocessingCanvas" xmlns:cx="http://schemas.microsoft.com/office/drawing/2014/chartex" xmlns:cx1="http://schemas.microsoft.com/office/drawing/2015/9/8/chartex" xmlns:mc="http://schemas.openxmlformats.org/markup-compatibility/2006" xmlns:o="urn:schemas-microsoft-com:office:office" xmlns:r="http://schemas.openxmlformats.org/officeDocument/2006/relationships" xmlns:m="http://schemas.openxmlformats.org/officeDocument/2006/math" xmlns:v="urn:schemas-microsoft-com:vml" xmlns:wp14="http://schemas.microsoft.com/office/word/2010/wordprocessingDrawing" xmlns:wp="http://schemas.openxmlformats.org/drawingml/2006/wordprocessingDrawing" xmlns:w10="urn:schemas-microsoft-com:office:word" xmlns:w="http://schemas.openxmlformats.org/wordprocessingml/2006/main" xmlns:w14="http://schemas.microsoft.com/office/word/2010/wordml" xmlns:w15="http://schemas.microsoft.com/office/word/2012/wordml" xmlns:w16se="http://schemas.microsoft.com/office/word/2015/wordml/symex" xmlns:wpg="http://schemas.microsoft.com/office/word/2010/wordprocessingGroup" xmlns:wpi="http://schemas.microsoft.com/office/word/2010/wordprocessingInk" xmlns:wne="http://schemas.microsoft.com/office/word/2006/wordml" xmlns:wps="http://schemas.microsoft.com/office/word/2010/wordprocessingShape" mc:Ignorable="w14 w15 w16se wp14">
   <w:footnote w:type="separator" w:id="-1">
     <w:p>
       <w:r>
@@ -12763,7 +12312,7 @@
 </file>
 
 <file path=word/header1.xml><?xml version="1.0" encoding="utf-8"?>
-<w:hdr xmlns:wpc="http://schemas.microsoft.com/office/word/2010/wordprocessingCanvas" xmlns:cx="http://schemas.microsoft.com/office/drawing/2014/chartex" xmlns:mc="http://schemas.openxmlformats.org/markup-compatibility/2006" xmlns:o="urn:schemas-microsoft-com:office:office" xmlns:r="http://schemas.openxmlformats.org/officeDocument/2006/relationships" xmlns:m="http://schemas.openxmlformats.org/officeDocument/2006/math" xmlns:v="urn:schemas-microsoft-com:vml" xmlns:wp14="http://schemas.microsoft.com/office/word/2010/wordprocessingDrawing" xmlns:wp="http://schemas.openxmlformats.org/drawingml/2006/wordprocessingDrawing" xmlns:w10="urn:schemas-microsoft-com:office:word" xmlns:w="http://schemas.openxmlformats.org/wordprocessingml/2006/main" xmlns:w14="http://schemas.microsoft.com/office/word/2010/wordml" xmlns:w15="http://schemas.microsoft.com/office/word/2012/wordml" xmlns:w16se="http://schemas.microsoft.com/office/word/2015/wordml/symex" xmlns:wpg="http://schemas.microsoft.com/office/word/2010/wordprocessingGroup" xmlns:wpi="http://schemas.microsoft.com/office/word/2010/wordprocessingInk" xmlns:wne="http://schemas.microsoft.com/office/word/2006/wordml" xmlns:wps="http://schemas.microsoft.com/office/word/2010/wordprocessingShape" mc:Ignorable="w14 w15 w16se wp14">
+<w:hdr xmlns:wpc="http://schemas.microsoft.com/office/word/2010/wordprocessingCanvas" xmlns:cx="http://schemas.microsoft.com/office/drawing/2014/chartex" xmlns:cx1="http://schemas.microsoft.com/office/drawing/2015/9/8/chartex" xmlns:mc="http://schemas.openxmlformats.org/markup-compatibility/2006" xmlns:o="urn:schemas-microsoft-com:office:office" xmlns:r="http://schemas.openxmlformats.org/officeDocument/2006/relationships" xmlns:m="http://schemas.openxmlformats.org/officeDocument/2006/math" xmlns:v="urn:schemas-microsoft-com:vml" xmlns:wp14="http://schemas.microsoft.com/office/word/2010/wordprocessingDrawing" xmlns:wp="http://schemas.openxmlformats.org/drawingml/2006/wordprocessingDrawing" xmlns:w10="urn:schemas-microsoft-com:office:word" xmlns:w="http://schemas.openxmlformats.org/wordprocessingml/2006/main" xmlns:w14="http://schemas.microsoft.com/office/word/2010/wordml" xmlns:w15="http://schemas.microsoft.com/office/word/2012/wordml" xmlns:w16se="http://schemas.microsoft.com/office/word/2015/wordml/symex" xmlns:wpg="http://schemas.microsoft.com/office/word/2010/wordprocessingGroup" xmlns:wpi="http://schemas.microsoft.com/office/word/2010/wordprocessingInk" xmlns:wne="http://schemas.microsoft.com/office/word/2006/wordml" xmlns:wps="http://schemas.microsoft.com/office/word/2010/wordprocessingShape" mc:Ignorable="w14 w15 w16se wp14">
   <w:p>
     <w:r>
       <w:rPr>
@@ -12789,7 +12338,7 @@
           <v:path o:extrusionok="f" gradientshapeok="t" o:connecttype="rect"/>
           <o:lock v:ext="edit" aspectratio="t"/>
         </v:shapetype>
-        <v:shape id="WordPictureWatermark246804688" o:spid="_x0000_s2063" type="#_x0000_t75" style="position:absolute;margin-left:0;margin-top:0;width:399.75pt;height:399.75pt;z-index:-251657216;mso-position-horizontal:center;mso-position-horizontal-relative:margin;mso-position-vertical:center;mso-position-vertical-relative:margin" o:allowincell="f">
+        <v:shape id="WordPictureWatermark246804688" o:spid="_x0000_s2063" type="#_x0000_t75" style="position:absolute;margin-left:0;margin-top:0;width:399.75pt;height:399.75pt;z-index:-251658752;mso-position-horizontal:center;mso-position-horizontal-relative:margin;mso-position-vertical:center;mso-position-vertical-relative:margin" o:allowincell="f">
           <v:imagedata r:id="rId1" o:title="TIM图片20171014105131" gain="19661f" blacklevel="22938f"/>
           <w10:wrap anchorx="margin" anchory="margin"/>
         </v:shape>
@@ -12800,7 +12349,7 @@
 </file>
 
 <file path=word/numbering.xml><?xml version="1.0" encoding="utf-8"?>
-<w:numbering xmlns:wpc="http://schemas.microsoft.com/office/word/2010/wordprocessingCanvas" xmlns:cx="http://schemas.microsoft.com/office/drawing/2014/chartex" xmlns:mc="http://schemas.openxmlformats.org/markup-compatibility/2006" xmlns:o="urn:schemas-microsoft-com:office:office" xmlns:r="http://schemas.openxmlformats.org/officeDocument/2006/relationships" xmlns:m="http://schemas.openxmlformats.org/officeDocument/2006/math" xmlns:v="urn:schemas-microsoft-com:vml" xmlns:wp14="http://schemas.microsoft.com/office/word/2010/wordprocessingDrawing" xmlns:wp="http://schemas.openxmlformats.org/drawingml/2006/wordprocessingDrawing" xmlns:w10="urn:schemas-microsoft-com:office:word" xmlns:w="http://schemas.openxmlformats.org/wordprocessingml/2006/main" xmlns:w14="http://schemas.microsoft.com/office/word/2010/wordml" xmlns:w15="http://schemas.microsoft.com/office/word/2012/wordml" xmlns:w16se="http://schemas.microsoft.com/office/word/2015/wordml/symex" xmlns:wpg="http://schemas.microsoft.com/office/word/2010/wordprocessingGroup" xmlns:wpi="http://schemas.microsoft.com/office/word/2010/wordprocessingInk" xmlns:wne="http://schemas.microsoft.com/office/word/2006/wordml" xmlns:wps="http://schemas.microsoft.com/office/word/2010/wordprocessingShape" mc:Ignorable="w14 w15 w16se wp14">
+<w:numbering xmlns:wpc="http://schemas.microsoft.com/office/word/2010/wordprocessingCanvas" xmlns:cx="http://schemas.microsoft.com/office/drawing/2014/chartex" xmlns:cx1="http://schemas.microsoft.com/office/drawing/2015/9/8/chartex" xmlns:mc="http://schemas.openxmlformats.org/markup-compatibility/2006" xmlns:o="urn:schemas-microsoft-com:office:office" xmlns:r="http://schemas.openxmlformats.org/officeDocument/2006/relationships" xmlns:m="http://schemas.openxmlformats.org/officeDocument/2006/math" xmlns:v="urn:schemas-microsoft-com:vml" xmlns:wp14="http://schemas.microsoft.com/office/word/2010/wordprocessingDrawing" xmlns:wp="http://schemas.openxmlformats.org/drawingml/2006/wordprocessingDrawing" xmlns:w10="urn:schemas-microsoft-com:office:word" xmlns:w="http://schemas.openxmlformats.org/wordprocessingml/2006/main" xmlns:w14="http://schemas.microsoft.com/office/word/2010/wordml" xmlns:w15="http://schemas.microsoft.com/office/word/2012/wordml" xmlns:w16se="http://schemas.microsoft.com/office/word/2015/wordml/symex" xmlns:wpg="http://schemas.microsoft.com/office/word/2010/wordprocessingGroup" xmlns:wpi="http://schemas.microsoft.com/office/word/2010/wordprocessingInk" xmlns:wne="http://schemas.microsoft.com/office/word/2006/wordml" xmlns:wps="http://schemas.microsoft.com/office/word/2010/wordprocessingShape" mc:Ignorable="w14 w15 w16se wp14">
   <w:abstractNum w:abstractNumId="0" w15:restartNumberingAfterBreak="0">
     <w:nsid w:val="FFFFFFFE"/>
     <w:multiLevelType w:val="singleLevel"/>
@@ -16331,7 +15880,7 @@
 </file>
 
 <file path=customXml/itemProps1.xml><?xml version="1.0" encoding="utf-8"?>
-<ds:datastoreItem xmlns:ds="http://schemas.openxmlformats.org/officeDocument/2006/customXml" ds:itemID="{E165A472-4CFA-4B74-BC8F-7A0CEBBCC2B3}">
+<ds:datastoreItem xmlns:ds="http://schemas.openxmlformats.org/officeDocument/2006/customXml" ds:itemID="{C45467EF-6925-4185-8711-287716DE11BD}">
   <ds:schemaRefs>
     <ds:schemaRef ds:uri="http://schemas.openxmlformats.org/officeDocument/2006/bibliography"/>
   </ds:schemaRefs>
